--- a/INF.docx
+++ b/INF.docx
@@ -1,6 +1,6 @@
 
 <file path=word/document.xml><?xml version="1.0" encoding="utf-8"?>
-<w:document xmlns:wpc="http://schemas.microsoft.com/office/word/2010/wordprocessingCanvas" xmlns:cx="http://schemas.microsoft.com/office/drawing/2014/chartex" xmlns:cx1="http://schemas.microsoft.com/office/drawing/2015/9/8/chartex" xmlns:cx2="http://schemas.microsoft.com/office/drawing/2015/10/21/chartex" xmlns:cx3="http://schemas.microsoft.com/office/drawing/2016/5/9/chartex" xmlns:cx4="http://schemas.microsoft.com/office/drawing/2016/5/10/chartex" xmlns:cx5="http://schemas.microsoft.com/office/drawing/2016/5/11/chartex" xmlns:cx6="http://schemas.microsoft.com/office/drawing/2016/5/12/chartex" xmlns:cx7="http://schemas.microsoft.com/office/drawing/2016/5/13/chartex" xmlns:cx8="http://schemas.microsoft.com/office/drawing/2016/5/14/chartex" xmlns:mc="http://schemas.openxmlformats.org/markup-compatibility/2006" xmlns:aink="http://schemas.microsoft.com/office/drawing/2016/ink" xmlns:am3d="http://schemas.microsoft.com/office/drawing/2017/model3d" xmlns:o="urn:schemas-microsoft-com:office:office" xmlns:oel="http://schemas.microsoft.com/office/2019/extlst" xmlns:r="http://schemas.openxmlformats.org/officeDocument/2006/relationships" xmlns:m="http://schemas.openxmlformats.org/officeDocument/2006/math" xmlns:v="urn:schemas-microsoft-com:vml" xmlns:wp14="http://schemas.microsoft.com/office/word/2010/wordprocessingDrawing" xmlns:wp="http://schemas.openxmlformats.org/drawingml/2006/wordprocessingDrawing" xmlns:w10="urn:schemas-microsoft-com:office:word" xmlns:w="http://schemas.openxmlformats.org/wordprocessingml/2006/main" xmlns:w14="http://schemas.microsoft.com/office/word/2010/wordml" xmlns:w15="http://schemas.microsoft.com/office/word/2012/wordml" xmlns:w16cex="http://schemas.microsoft.com/office/word/2018/wordml/cex" xmlns:w16cid="http://schemas.microsoft.com/office/word/2016/wordml/cid" xmlns:w16="http://schemas.microsoft.com/office/word/2018/wordml" xmlns:w16sdtdh="http://schemas.microsoft.com/office/word/2020/wordml/sdtdatahash" xmlns:w16se="http://schemas.microsoft.com/office/word/2015/wordml/symex" xmlns:wpg="http://schemas.microsoft.com/office/word/2010/wordprocessingGroup" xmlns:wpi="http://schemas.microsoft.com/office/word/2010/wordprocessingInk" xmlns:wne="http://schemas.microsoft.com/office/word/2006/wordml" xmlns:wps="http://schemas.microsoft.com/office/word/2010/wordprocessingShape" mc:Ignorable="w14 w15 w16se w16cid w16 w16cex w16sdtdh wp14">
+<w:document xmlns:wpc="http://schemas.microsoft.com/office/word/2010/wordprocessingCanvas" xmlns:cx="http://schemas.microsoft.com/office/drawing/2014/chartex" xmlns:cx1="http://schemas.microsoft.com/office/drawing/2015/9/8/chartex" xmlns:cx2="http://schemas.microsoft.com/office/drawing/2015/10/21/chartex" xmlns:cx3="http://schemas.microsoft.com/office/drawing/2016/5/9/chartex" xmlns:cx4="http://schemas.microsoft.com/office/drawing/2016/5/10/chartex" xmlns:cx5="http://schemas.microsoft.com/office/drawing/2016/5/11/chartex" xmlns:cx6="http://schemas.microsoft.com/office/drawing/2016/5/12/chartex" xmlns:cx7="http://schemas.microsoft.com/office/drawing/2016/5/13/chartex" xmlns:cx8="http://schemas.microsoft.com/office/drawing/2016/5/14/chartex" xmlns:mc="http://schemas.openxmlformats.org/markup-compatibility/2006" xmlns:aink="http://schemas.microsoft.com/office/drawing/2016/ink" xmlns:am3d="http://schemas.microsoft.com/office/drawing/2017/model3d" xmlns:o="urn:schemas-microsoft-com:office:office" xmlns:oel="http://schemas.microsoft.com/office/2019/extlst" xmlns:r="http://schemas.openxmlformats.org/officeDocument/2006/relationships" xmlns:m="http://schemas.openxmlformats.org/officeDocument/2006/math" xmlns:v="urn:schemas-microsoft-com:vml" xmlns:wp14="http://schemas.microsoft.com/office/word/2010/wordprocessingDrawing" xmlns:wp="http://schemas.openxmlformats.org/drawingml/2006/wordprocessingDrawing" xmlns:w10="urn:schemas-microsoft-com:office:word" xmlns:w="http://schemas.openxmlformats.org/wordprocessingml/2006/main" xmlns:w14="http://schemas.microsoft.com/office/word/2010/wordml" xmlns:w15="http://schemas.microsoft.com/office/word/2012/wordml" xmlns:w16cex="http://schemas.microsoft.com/office/word/2018/wordml/cex" xmlns:w16cid="http://schemas.microsoft.com/office/word/2016/wordml/cid" xmlns:w16="http://schemas.microsoft.com/office/word/2018/wordml" xmlns:w16du="http://schemas.microsoft.com/office/word/2023/wordml/word16du" xmlns:w16sdtdh="http://schemas.microsoft.com/office/word/2020/wordml/sdtdatahash" xmlns:w16se="http://schemas.microsoft.com/office/word/2015/wordml/symex" xmlns:wpg="http://schemas.microsoft.com/office/word/2010/wordprocessingGroup" xmlns:wpi="http://schemas.microsoft.com/office/word/2010/wordprocessingInk" xmlns:wne="http://schemas.microsoft.com/office/word/2006/wordml" xmlns:wps="http://schemas.microsoft.com/office/word/2010/wordprocessingShape" mc:Ignorable="w14 w15 w16se w16cid w16 w16cex w16sdtdh w16du wp14">
   <w:body>
     <w:p>
       <w:pPr>
@@ -226,7 +226,7 @@
     </w:p>
     <w:p>
       <w:pPr>
-        <w:pStyle w:val="Listeavsnitt"/>
+        <w:pStyle w:val="ListParagraph"/>
         <w:ind w:left="1060"/>
         <w:rPr>
           <w:rFonts w:ascii="Baskerville" w:hAnsi="Baskerville"/>
@@ -235,7 +235,7 @@
     </w:p>
     <w:p>
       <w:pPr>
-        <w:pStyle w:val="Listeavsnitt"/>
+        <w:pStyle w:val="ListParagraph"/>
         <w:ind w:left="1060"/>
         <w:rPr>
           <w:rFonts w:ascii="Baskerville" w:hAnsi="Baskerville"/>
@@ -904,39 +904,15 @@
           <w:sz w:val="22"/>
           <w:szCs w:val="22"/>
         </w:rPr>
-        <w:t xml:space="preserve">et </w:t>
-      </w:r>
-      <w:r>
-        <w:rPr>
-          <w:rFonts w:ascii="Baskerville" w:hAnsi="Baskerville"/>
-          <w:sz w:val="22"/>
-          <w:szCs w:val="22"/>
-        </w:rPr>
-        <w:t>tekstdokument</w:t>
-      </w:r>
-      <w:r>
-        <w:rPr>
-          <w:rFonts w:ascii="Baskerville" w:hAnsi="Baskerville"/>
-          <w:sz w:val="22"/>
-          <w:szCs w:val="22"/>
-        </w:rPr>
-        <w:t>.</w:t>
-      </w:r>
-      <w:r>
-        <w:rPr>
-          <w:rFonts w:ascii="Baskerville" w:hAnsi="Baskerville"/>
-          <w:sz w:val="22"/>
-          <w:szCs w:val="22"/>
-        </w:rPr>
-        <w:t xml:space="preserve"> For å lagre data for flere </w:t>
-      </w:r>
-      <w:r>
-        <w:rPr>
-          <w:rFonts w:ascii="Baskerville" w:hAnsi="Baskerville"/>
-          <w:sz w:val="22"/>
-          <w:szCs w:val="22"/>
-        </w:rPr>
-        <w:t>tekstdokument</w:t>
+        <w:t>et tekstdokument.</w:t>
+      </w:r>
+      <w:r>
+        <w:rPr>
+          <w:rFonts w:ascii="Baskerville" w:hAnsi="Baskerville"/>
+          <w:sz w:val="22"/>
+          <w:szCs w:val="22"/>
+        </w:rPr>
+        <w:t xml:space="preserve"> For å lagre data for flere tekstdokument</w:t>
       </w:r>
       <w:r>
         <w:rPr>
@@ -1000,39 +976,7 @@
           <w:sz w:val="22"/>
           <w:szCs w:val="22"/>
         </w:rPr>
-        <w:t xml:space="preserve"> </w:t>
-      </w:r>
-      <w:r>
-        <w:rPr>
-          <w:rFonts w:ascii="Baskerville" w:hAnsi="Baskerville"/>
-          <w:sz w:val="22"/>
-          <w:szCs w:val="22"/>
-        </w:rPr>
-        <w:t>indeks strukture</w:t>
-      </w:r>
-      <w:r>
-        <w:rPr>
-          <w:rFonts w:ascii="Baskerville" w:hAnsi="Baskerville"/>
-          <w:sz w:val="22"/>
-          <w:szCs w:val="22"/>
-        </w:rPr>
-        <w:t>r</w:t>
-      </w:r>
-      <w:r>
-        <w:rPr>
-          <w:rFonts w:ascii="Baskerville" w:hAnsi="Baskerville"/>
-          <w:sz w:val="22"/>
-          <w:szCs w:val="22"/>
-        </w:rPr>
-        <w:t xml:space="preserve"> </w:t>
-      </w:r>
-      <w:r>
-        <w:rPr>
-          <w:rFonts w:ascii="Baskerville" w:hAnsi="Baskerville"/>
-          <w:sz w:val="22"/>
-          <w:szCs w:val="22"/>
-        </w:rPr>
-        <w:t xml:space="preserve">der </w:t>
+        <w:t xml:space="preserve"> indeks strukturer der </w:t>
       </w:r>
       <w:r>
         <w:rPr>
@@ -2577,15 +2521,7 @@
           <w:sz w:val="22"/>
           <w:szCs w:val="22"/>
         </w:rPr>
-        <w:t>kortest</w:t>
-      </w:r>
-      <w:r>
-        <w:rPr>
-          <w:rFonts w:ascii="Baskerville" w:hAnsi="Baskerville"/>
-          <w:sz w:val="22"/>
-          <w:szCs w:val="22"/>
-        </w:rPr>
-        <w:t xml:space="preserve"> </w:t>
+        <w:t xml:space="preserve">kortest </w:t>
       </w:r>
       <w:r>
         <w:rPr>
@@ -2941,7 +2877,7 @@
           <w:szCs w:val="22"/>
         </w:rPr>
         <w:drawing>
-          <wp:anchor distT="0" distB="0" distL="144145" distR="144145" simplePos="0" relativeHeight="251668480" behindDoc="1" locked="0" layoutInCell="1" allowOverlap="1" wp14:anchorId="577701DD" wp14:editId="50DD0E12">
+          <wp:anchor distT="0" distB="0" distL="144145" distR="144145" simplePos="0" relativeHeight="251668480" behindDoc="1" locked="0" layoutInCell="1" allowOverlap="1" wp14:anchorId="577701DD" wp14:editId="28FBAC1B">
             <wp:simplePos x="0" y="0"/>
             <wp:positionH relativeFrom="column">
               <wp:posOffset>147320</wp:posOffset>
@@ -3226,8 +3162,20 @@
           <w:sz w:val="22"/>
           <w:szCs w:val="22"/>
         </w:rPr>
-        <w:t xml:space="preserve"> Tree</w:t>
-      </w:r>
+        <w:t xml:space="preserve"> </w:t>
+      </w:r>
+      <w:proofErr w:type="spellStart"/>
+      <w:r>
+        <w:rPr>
+          <w:rFonts w:ascii="Baskerville" w:hAnsi="Baskerville"/>
+          <w:i/>
+          <w:iCs/>
+          <w:sz w:val="22"/>
+          <w:szCs w:val="22"/>
+        </w:rPr>
+        <w:t>Tree</w:t>
+      </w:r>
+      <w:proofErr w:type="spellEnd"/>
       <w:r>
         <w:rPr>
           <w:rFonts w:ascii="Baskerville" w:hAnsi="Baskerville"/>
@@ -4207,7 +4155,16 @@
           <w:sz w:val="22"/>
           <w:szCs w:val="22"/>
         </w:rPr>
-        <w:t xml:space="preserve"> søkeresultatene som ble funnet i den første</w:t>
+        <w:t xml:space="preserve"> søkeresultatene som ble funnet i den </w:t>
+      </w:r>
+      <w:r>
+        <w:rPr>
+          <w:rFonts w:ascii="Baskerville" w:hAnsi="Baskerville"/>
+          <w:sz w:val="22"/>
+          <w:szCs w:val="22"/>
+        </w:rPr>
+        <w:lastRenderedPageBreak/>
+        <w:t>første</w:t>
       </w:r>
       <w:r>
         <w:rPr>
@@ -4260,7 +4217,6 @@
         <w:rPr>
           <w:rFonts w:ascii="Baskerville" w:hAnsi="Baskerville"/>
         </w:rPr>
-        <w:lastRenderedPageBreak/>
         <w:t>4.</w:t>
       </w:r>
       <w:r>
@@ -4774,7 +4730,7 @@
     </w:p>
     <w:tbl>
       <w:tblPr>
-        <w:tblStyle w:val="Tabellrutenett"/>
+        <w:tblStyle w:val="TableGrid"/>
         <w:tblpPr w:leftFromText="141" w:rightFromText="141" w:vertAnchor="text" w:horzAnchor="margin" w:tblpX="74" w:tblpY="161"/>
         <w:tblW w:w="0" w:type="auto"/>
         <w:tblLook w:val="04A0" w:firstRow="1" w:lastRow="0" w:firstColumn="1" w:lastColumn="0" w:noHBand="0" w:noVBand="1"/>
@@ -6934,35 +6890,8 @@
           <w:sz w:val="22"/>
           <w:szCs w:val="22"/>
         </w:rPr>
-        <w:t xml:space="preserve">oppgavens løsninger.   </w:t>
-      </w:r>
-    </w:p>
-    <w:p>
-      <w:pPr>
-        <w:rPr>
-          <w:rFonts w:ascii="Baskerville" w:hAnsi="Baskerville"/>
-          <w:sz w:val="22"/>
-          <w:szCs w:val="22"/>
-        </w:rPr>
-      </w:pPr>
-    </w:p>
-    <w:p>
-      <w:pPr>
-        <w:rPr>
-          <w:rFonts w:ascii="Baskerville" w:hAnsi="Baskerville"/>
-          <w:sz w:val="22"/>
-          <w:szCs w:val="22"/>
-        </w:rPr>
-      </w:pPr>
-    </w:p>
-    <w:p>
-      <w:pPr>
-        <w:rPr>
-          <w:rFonts w:ascii="Baskerville" w:hAnsi="Baskerville"/>
-          <w:sz w:val="22"/>
-          <w:szCs w:val="22"/>
-        </w:rPr>
-      </w:pPr>
+        <w:t xml:space="preserve">oppgavens løsninger. </w:t>
+      </w:r>
     </w:p>
     <w:p>
       <w:pPr>
@@ -7284,33 +7213,38 @@
           <w:rFonts w:ascii="Baskerville" w:hAnsi="Baskerville"/>
           <w:sz w:val="22"/>
           <w:szCs w:val="22"/>
-          <w:lang w:val="en-US"/>
-        </w:rPr>
-      </w:pPr>
-    </w:p>
-    <w:p>
-      <w:pPr>
-        <w:rPr>
-          <w:rFonts w:ascii="Baskerville" w:hAnsi="Baskerville"/>
-          <w:sz w:val="22"/>
-          <w:szCs w:val="22"/>
-          <w:lang w:val="en-US"/>
-        </w:rPr>
-      </w:pPr>
-    </w:p>
-    <w:p>
-      <w:pPr>
-        <w:rPr>
-          <w:rFonts w:ascii="Baskerville" w:hAnsi="Baskerville"/>
-          <w:lang w:val="en-US"/>
-        </w:rPr>
-      </w:pPr>
-      <w:r>
-        <w:rPr>
-          <w:rFonts w:ascii="Baskerville" w:hAnsi="Baskerville"/>
-          <w:sz w:val="22"/>
-          <w:szCs w:val="22"/>
-          <w:lang w:val="en-US"/>
+        </w:rPr>
+      </w:pPr>
+    </w:p>
+    <w:p>
+      <w:pPr>
+        <w:rPr>
+          <w:rFonts w:ascii="Baskerville" w:hAnsi="Baskerville"/>
+          <w:sz w:val="22"/>
+          <w:szCs w:val="22"/>
+        </w:rPr>
+      </w:pPr>
+    </w:p>
+    <w:p>
+      <w:pPr>
+        <w:rPr>
+          <w:rFonts w:ascii="Baskerville" w:hAnsi="Baskerville"/>
+          <w:sz w:val="22"/>
+          <w:szCs w:val="22"/>
+        </w:rPr>
+      </w:pPr>
+    </w:p>
+    <w:p>
+      <w:pPr>
+        <w:rPr>
+          <w:rFonts w:ascii="Baskerville" w:hAnsi="Baskerville"/>
+        </w:rPr>
+      </w:pPr>
+      <w:r>
+        <w:rPr>
+          <w:rFonts w:ascii="Baskerville" w:hAnsi="Baskerville"/>
+          <w:sz w:val="22"/>
+          <w:szCs w:val="22"/>
         </w:rPr>
         <w:t>5.1.3</w:t>
       </w:r>
@@ -7319,10 +7253,27 @@
           <w:rFonts w:ascii="Baskerville" w:hAnsi="Baskerville"/>
           <w:sz w:val="22"/>
           <w:szCs w:val="22"/>
-          <w:lang w:val="en-US"/>
         </w:rPr>
         <w:tab/>
-        <w:t>N Words &amp; Search Time</w:t>
+        <w:t xml:space="preserve">N Words &amp; </w:t>
+      </w:r>
+      <w:proofErr w:type="spellStart"/>
+      <w:r>
+        <w:rPr>
+          <w:rFonts w:ascii="Baskerville" w:hAnsi="Baskerville"/>
+          <w:sz w:val="22"/>
+          <w:szCs w:val="22"/>
+        </w:rPr>
+        <w:t>Search</w:t>
+      </w:r>
+      <w:proofErr w:type="spellEnd"/>
+      <w:r>
+        <w:rPr>
+          <w:rFonts w:ascii="Baskerville" w:hAnsi="Baskerville"/>
+          <w:sz w:val="22"/>
+          <w:szCs w:val="22"/>
+        </w:rPr>
+        <w:t xml:space="preserve"> Time</w:t>
       </w:r>
     </w:p>
     <w:p>
@@ -7487,7 +7438,6 @@
       <w:pPr>
         <w:rPr>
           <w:rFonts w:ascii="Baskerville" w:hAnsi="Baskerville"/>
-          <w:lang w:val="en-US"/>
         </w:rPr>
       </w:pPr>
     </w:p>
@@ -7520,15 +7470,7 @@
           <w:sz w:val="22"/>
           <w:szCs w:val="22"/>
         </w:rPr>
-        <w:t>søketiden for søke</w:t>
-      </w:r>
-      <w:r>
-        <w:rPr>
-          <w:rFonts w:ascii="Baskerville" w:hAnsi="Baskerville"/>
-          <w:sz w:val="22"/>
-          <w:szCs w:val="22"/>
-        </w:rPr>
-        <w:t xml:space="preserve">ord som ikke eksisterer </w:t>
+        <w:t xml:space="preserve">søketiden for søkeord som ikke eksisterer </w:t>
       </w:r>
       <w:r>
         <w:rPr>
@@ -7645,7 +7587,6 @@
       <w:pPr>
         <w:rPr>
           <w:rFonts w:ascii="Baskerville" w:hAnsi="Baskerville"/>
-          <w:lang w:val="en-US"/>
         </w:rPr>
       </w:pPr>
     </w:p>
@@ -8399,7 +8340,7 @@
     </w:p>
     <w:p>
       <w:pPr>
-        <w:pStyle w:val="Bildetekst"/>
+        <w:pStyle w:val="Caption"/>
         <w:tabs>
           <w:tab w:val="left" w:pos="4580"/>
           <w:tab w:val="left" w:pos="6526"/>
@@ -8536,15 +8477,7 @@
           <w:sz w:val="22"/>
           <w:szCs w:val="22"/>
         </w:rPr>
-        <w:t>Versjon 2</w:t>
-      </w:r>
-      <w:r>
-        <w:rPr>
-          <w:rFonts w:ascii="Baskerville" w:hAnsi="Baskerville"/>
-          <w:sz w:val="22"/>
-          <w:szCs w:val="22"/>
-        </w:rPr>
-        <w:t xml:space="preserve"> </w:t>
+        <w:t xml:space="preserve">Versjon 2 </w:t>
       </w:r>
       <w:r>
         <w:rPr>
@@ -8623,6 +8556,7 @@
         </w:rPr>
         <w:t xml:space="preserve">for å unngå iterasjon. Ved å gjøre denne endringen vil vi oppnå søketiden på </w:t>
       </w:r>
+      <w:proofErr w:type="gramStart"/>
       <w:r>
         <w:rPr>
           <w:rFonts w:ascii="Baskerville" w:hAnsi="Baskerville"/>
@@ -8631,33 +8565,26 @@
           <w:sz w:val="22"/>
           <w:szCs w:val="22"/>
         </w:rPr>
-        <w:t>O(1)</w:t>
-      </w:r>
-      <w:r>
-        <w:rPr>
-          <w:rFonts w:ascii="Baskerville" w:hAnsi="Baskerville"/>
-          <w:sz w:val="22"/>
-          <w:szCs w:val="22"/>
-        </w:rPr>
-        <w:t xml:space="preserve">, dette er </w:t>
-      </w:r>
-      <w:proofErr w:type="gramStart"/>
-      <w:r>
-        <w:rPr>
-          <w:rFonts w:ascii="Baskerville" w:hAnsi="Baskerville"/>
-          <w:sz w:val="22"/>
-          <w:szCs w:val="22"/>
-        </w:rPr>
-        <w:t>optimalt</w:t>
+        <w:t>O(</w:t>
       </w:r>
       <w:proofErr w:type="gramEnd"/>
       <w:r>
         <w:rPr>
           <w:rFonts w:ascii="Baskerville" w:hAnsi="Baskerville"/>
-          <w:sz w:val="22"/>
-          <w:szCs w:val="22"/>
-        </w:rPr>
-        <w:t xml:space="preserve"> for søkeapplikasjoner hvor lavtid er prioritert. Inkludering av </w:t>
+          <w:b/>
+          <w:bCs/>
+          <w:sz w:val="22"/>
+          <w:szCs w:val="22"/>
+        </w:rPr>
+        <w:t>1)</w:t>
+      </w:r>
+      <w:r>
+        <w:rPr>
+          <w:rFonts w:ascii="Baskerville" w:hAnsi="Baskerville"/>
+          <w:sz w:val="22"/>
+          <w:szCs w:val="22"/>
+        </w:rPr>
+        <w:t xml:space="preserve">, dette er optimalt for søkeapplikasjoner hvor lavtid er prioritert. Inkludering av </w:t>
       </w:r>
       <w:r>
         <w:rPr>
@@ -8701,25 +8628,7 @@
           <w:sz w:val="22"/>
           <w:szCs w:val="22"/>
         </w:rPr>
-        <w:t xml:space="preserve">Ved å </w:t>
-      </w:r>
-      <w:proofErr w:type="gramStart"/>
-      <w:r>
-        <w:rPr>
-          <w:rFonts w:ascii="Baskerville" w:hAnsi="Baskerville"/>
-          <w:sz w:val="22"/>
-          <w:szCs w:val="22"/>
-        </w:rPr>
-        <w:t>implementere</w:t>
-      </w:r>
-      <w:proofErr w:type="gramEnd"/>
-      <w:r>
-        <w:rPr>
-          <w:rFonts w:ascii="Baskerville" w:hAnsi="Baskerville"/>
-          <w:sz w:val="22"/>
-          <w:szCs w:val="22"/>
-        </w:rPr>
-        <w:t xml:space="preserve"> </w:t>
+        <w:t xml:space="preserve">Ved å implementere </w:t>
       </w:r>
       <w:r>
         <w:rPr>
@@ -8729,15 +8638,35 @@
           <w:sz w:val="22"/>
           <w:szCs w:val="22"/>
         </w:rPr>
-        <w:t>Hash Map</w:t>
-      </w:r>
-      <w:r>
-        <w:rPr>
-          <w:rFonts w:ascii="Baskerville" w:hAnsi="Baskerville"/>
-          <w:sz w:val="22"/>
-          <w:szCs w:val="22"/>
-        </w:rPr>
-        <w:t xml:space="preserve"> , kan vi lagre søkeresultater som inkluder lokasjon av ord og </w:t>
+        <w:t xml:space="preserve">Hash </w:t>
+      </w:r>
+      <w:proofErr w:type="gramStart"/>
+      <w:r>
+        <w:rPr>
+          <w:rFonts w:ascii="Baskerville" w:hAnsi="Baskerville"/>
+          <w:i/>
+          <w:iCs/>
+          <w:sz w:val="22"/>
+          <w:szCs w:val="22"/>
+        </w:rPr>
+        <w:t>Map</w:t>
+      </w:r>
+      <w:r>
+        <w:rPr>
+          <w:rFonts w:ascii="Baskerville" w:hAnsi="Baskerville"/>
+          <w:sz w:val="22"/>
+          <w:szCs w:val="22"/>
+        </w:rPr>
+        <w:t xml:space="preserve"> ,</w:t>
+      </w:r>
+      <w:proofErr w:type="gramEnd"/>
+      <w:r>
+        <w:rPr>
+          <w:rFonts w:ascii="Baskerville" w:hAnsi="Baskerville"/>
+          <w:sz w:val="22"/>
+          <w:szCs w:val="22"/>
+        </w:rPr>
+        <w:t xml:space="preserve"> kan vi lagre søkeresultater som inkluder lokasjon av ord og </w:t>
       </w:r>
       <w:r>
         <w:rPr>
@@ -10903,7 +10832,23 @@
           <w:sz w:val="22"/>
           <w:szCs w:val="22"/>
         </w:rPr>
-        <w:t xml:space="preserve"> Versjon 2</w:t>
+        <w:t xml:space="preserve"> </w:t>
+      </w:r>
+      <w:r>
+        <w:rPr>
+          <w:rFonts w:ascii="Baskerville" w:hAnsi="Baskerville"/>
+          <w:sz w:val="22"/>
+          <w:szCs w:val="22"/>
+        </w:rPr>
+        <w:tab/>
+      </w:r>
+      <w:r>
+        <w:rPr>
+          <w:rFonts w:ascii="Baskerville" w:hAnsi="Baskerville"/>
+          <w:sz w:val="22"/>
+          <w:szCs w:val="22"/>
+        </w:rPr>
+        <w:t>Versjon 2</w:t>
       </w:r>
       <w:r>
         <w:rPr>
@@ -10997,15 +10942,7 @@
           <w:sz w:val="22"/>
           <w:szCs w:val="22"/>
         </w:rPr>
-        <w:t>Denne endringen har økt tidskompleksitet for lagring av data og er på grunn av hvert eneste ord</w:t>
-      </w:r>
-      <w:r>
-        <w:rPr>
-          <w:rFonts w:ascii="Baskerville" w:hAnsi="Baskerville"/>
-          <w:sz w:val="22"/>
-          <w:szCs w:val="22"/>
-        </w:rPr>
-        <w:t xml:space="preserve"> og </w:t>
+        <w:t xml:space="preserve">Denne endringen har økt tidskompleksitet for lagring av data og er på grunn av hvert eneste ord og </w:t>
       </w:r>
       <w:r>
         <w:rPr>
@@ -11043,23 +10980,7 @@
           <w:sz w:val="22"/>
           <w:szCs w:val="22"/>
         </w:rPr>
-        <w:t xml:space="preserve"> </w:t>
-      </w:r>
-      <w:r>
-        <w:rPr>
-          <w:rFonts w:ascii="Baskerville" w:hAnsi="Baskerville"/>
-          <w:sz w:val="22"/>
-          <w:szCs w:val="22"/>
-        </w:rPr>
-        <w:t xml:space="preserve">data strukturen </w:t>
-      </w:r>
-      <w:r>
-        <w:rPr>
-          <w:rFonts w:ascii="Baskerville" w:hAnsi="Baskerville"/>
-          <w:sz w:val="22"/>
-          <w:szCs w:val="22"/>
-        </w:rPr>
-        <w:t xml:space="preserve">ble lagret i </w:t>
+        <w:t xml:space="preserve"> data strukturen ble lagret i </w:t>
       </w:r>
       <w:r>
         <w:rPr>
@@ -11077,31 +10998,7 @@
           <w:sz w:val="22"/>
           <w:szCs w:val="22"/>
         </w:rPr>
-        <w:t xml:space="preserve"> </w:t>
-      </w:r>
-      <w:r>
-        <w:rPr>
-          <w:rFonts w:ascii="Baskerville" w:hAnsi="Baskerville"/>
-          <w:sz w:val="22"/>
-          <w:szCs w:val="22"/>
-        </w:rPr>
-        <w:t xml:space="preserve">, der </w:t>
-      </w:r>
-      <w:r>
-        <w:rPr>
-          <w:rFonts w:ascii="Baskerville" w:hAnsi="Baskerville"/>
-          <w:sz w:val="22"/>
-          <w:szCs w:val="22"/>
-        </w:rPr>
-        <w:t>‘’Versjon 1’’ ikke hadde</w:t>
-      </w:r>
-      <w:r>
-        <w:rPr>
-          <w:rFonts w:ascii="Baskerville" w:hAnsi="Baskerville"/>
-          <w:sz w:val="22"/>
-          <w:szCs w:val="22"/>
-        </w:rPr>
-        <w:t xml:space="preserve"> denne prosessen.</w:t>
+        <w:t xml:space="preserve"> , der ‘’Versjon 1’’ ikke hadde denne prosessen.</w:t>
       </w:r>
     </w:p>
     <w:p>
@@ -11128,15 +11025,7 @@
           <w:szCs w:val="22"/>
         </w:rPr>
         <w:lastRenderedPageBreak/>
-        <w:t>5.3.</w:t>
-      </w:r>
-      <w:r>
-        <w:rPr>
-          <w:rFonts w:ascii="Baskerville" w:hAnsi="Baskerville"/>
-          <w:sz w:val="22"/>
-          <w:szCs w:val="22"/>
-        </w:rPr>
-        <w:t>2.1</w:t>
+        <w:t>5.3.2.1</w:t>
       </w:r>
       <w:r>
         <w:rPr>
@@ -11145,13 +11034,6 @@
           <w:szCs w:val="22"/>
         </w:rPr>
         <w:tab/>
-      </w:r>
-      <w:r>
-        <w:rPr>
-          <w:rFonts w:ascii="Baskerville" w:hAnsi="Baskerville"/>
-          <w:sz w:val="22"/>
-          <w:szCs w:val="22"/>
-        </w:rPr>
         <w:t>Fler-ord Søking</w:t>
       </w:r>
     </w:p>
@@ -11944,15 +11826,7 @@
           <w:sz w:val="22"/>
           <w:szCs w:val="22"/>
         </w:rPr>
-        <w:t>5.3.2.</w:t>
-      </w:r>
-      <w:r>
-        <w:rPr>
-          <w:rFonts w:ascii="Baskerville" w:hAnsi="Baskerville"/>
-          <w:sz w:val="22"/>
-          <w:szCs w:val="22"/>
-        </w:rPr>
-        <w:t>2</w:t>
+        <w:t>5.3.2.2</w:t>
       </w:r>
       <w:r>
         <w:rPr>
@@ -12392,15 +12266,7 @@
           <w:sz w:val="22"/>
           <w:szCs w:val="22"/>
         </w:rPr>
-        <w:t xml:space="preserve">for å definere når hoved ordets </w:t>
-      </w:r>
-      <w:r>
-        <w:rPr>
-          <w:rFonts w:ascii="Baskerville" w:hAnsi="Baskerville"/>
-          <w:sz w:val="22"/>
-          <w:szCs w:val="22"/>
-        </w:rPr>
-        <w:t xml:space="preserve">posisjon </w:t>
+        <w:t xml:space="preserve">for å definere når hoved ordets posisjon </w:t>
       </w:r>
       <w:r>
         <w:rPr>
@@ -12740,25 +12606,7 @@
                 <w:sz w:val="18"/>
                 <w:szCs w:val="18"/>
               </w:rPr>
-              <w:t xml:space="preserve">Total </w:t>
-            </w:r>
-            <w:r>
-              <w:rPr>
-                <w:rFonts w:ascii="Courier New" w:hAnsi="Courier New" w:cs="Courier New"/>
-                <w:color w:val="000000"/>
-                <w:sz w:val="18"/>
-                <w:szCs w:val="18"/>
-              </w:rPr>
-              <w:t xml:space="preserve">tid ingen </w:t>
-            </w:r>
-            <w:r>
-              <w:rPr>
-                <w:rFonts w:ascii="Courier New" w:hAnsi="Courier New" w:cs="Courier New"/>
-                <w:color w:val="000000"/>
-                <w:sz w:val="18"/>
-                <w:szCs w:val="18"/>
-              </w:rPr>
-              <w:t>treff søk</w:t>
+              <w:t>Total tid ingen treff søk</w:t>
             </w:r>
           </w:p>
         </w:tc>
@@ -12864,16 +12712,7 @@
                 <w:sz w:val="18"/>
                 <w:szCs w:val="18"/>
               </w:rPr>
-              <w:t xml:space="preserve"> </w:t>
-            </w:r>
-            <w:r>
-              <w:rPr>
-                <w:rFonts w:ascii="Courier New" w:hAnsi="Courier New" w:cs="Courier New"/>
-                <w:color w:val="000000"/>
-                <w:sz w:val="18"/>
-                <w:szCs w:val="18"/>
-              </w:rPr>
-              <w:t>sek</w:t>
+              <w:t xml:space="preserve"> sek</w:t>
             </w:r>
           </w:p>
         </w:tc>
@@ -12910,16 +12749,7 @@
                 <w:sz w:val="18"/>
                 <w:szCs w:val="18"/>
               </w:rPr>
-              <w:t xml:space="preserve"> </w:t>
-            </w:r>
-            <w:r>
-              <w:rPr>
-                <w:rFonts w:ascii="Courier New" w:hAnsi="Courier New" w:cs="Courier New"/>
-                <w:color w:val="000000"/>
-                <w:sz w:val="18"/>
-                <w:szCs w:val="18"/>
-              </w:rPr>
-              <w:t>sek</w:t>
+              <w:t xml:space="preserve"> sek</w:t>
             </w:r>
           </w:p>
         </w:tc>
@@ -12979,7 +12809,7 @@
                 <w:sz w:val="18"/>
                 <w:szCs w:val="18"/>
               </w:rPr>
-              <w:t>84</w:t>
+              <w:t>33</w:t>
             </w:r>
             <w:r>
               <w:rPr>
@@ -13032,16 +12862,7 @@
                 <w:sz w:val="18"/>
                 <w:szCs w:val="18"/>
               </w:rPr>
-              <w:t xml:space="preserve"> </w:t>
-            </w:r>
-            <w:r>
-              <w:rPr>
-                <w:rFonts w:ascii="Courier New" w:hAnsi="Courier New" w:cs="Courier New"/>
-                <w:color w:val="000000"/>
-                <w:sz w:val="18"/>
-                <w:szCs w:val="18"/>
-              </w:rPr>
-              <w:t>sek</w:t>
+              <w:t xml:space="preserve"> sek</w:t>
             </w:r>
           </w:p>
         </w:tc>
@@ -13068,16 +12889,7 @@
                 <w:sz w:val="18"/>
                 <w:szCs w:val="18"/>
               </w:rPr>
-              <w:t xml:space="preserve">0.0 </w:t>
-            </w:r>
-            <w:r>
-              <w:rPr>
-                <w:rFonts w:ascii="Courier New" w:hAnsi="Courier New" w:cs="Courier New"/>
-                <w:color w:val="000000"/>
-                <w:sz w:val="18"/>
-                <w:szCs w:val="18"/>
-              </w:rPr>
-              <w:t>sek</w:t>
+              <w:t>0.0 sek</w:t>
             </w:r>
           </w:p>
         </w:tc>
@@ -13132,7 +12944,6 @@
                 <w:szCs w:val="18"/>
               </w:rPr>
             </w:pPr>
-            <w:proofErr w:type="spellStart"/>
             <w:r>
               <w:rPr>
                 <w:rFonts w:ascii="Courier New" w:hAnsi="Courier New" w:cs="Courier New"/>
@@ -13143,7 +12954,6 @@
               </w:rPr>
               <w:t>COMMAND</w:t>
             </w:r>
-            <w:proofErr w:type="spellEnd"/>
           </w:p>
         </w:tc>
         <w:tc>
@@ -13188,7 +12998,6 @@
                 <w:szCs w:val="18"/>
               </w:rPr>
             </w:pPr>
-            <w:proofErr w:type="spellStart"/>
             <w:r>
               <w:rPr>
                 <w:rFonts w:ascii="Courier New" w:hAnsi="Courier New" w:cs="Courier New"/>
@@ -13199,7 +13008,6 @@
               </w:rPr>
               <w:t>MEM</w:t>
             </w:r>
-            <w:proofErr w:type="spellEnd"/>
           </w:p>
         </w:tc>
         <w:tc>
@@ -13217,7 +13025,6 @@
                 <w14:ligatures w14:val="none"/>
               </w:rPr>
             </w:pPr>
-            <w:proofErr w:type="spellStart"/>
             <w:r>
               <w:rPr>
                 <w:rFonts w:ascii="Courier New" w:hAnsi="Courier New" w:cs="Courier New"/>
@@ -13228,7 +13035,6 @@
               </w:rPr>
               <w:t>FAULTS</w:t>
             </w:r>
-            <w:proofErr w:type="spellEnd"/>
           </w:p>
         </w:tc>
       </w:tr>
@@ -13555,23 +13361,7 @@
           <w:sz w:val="22"/>
           <w:szCs w:val="22"/>
         </w:rPr>
-        <w:t>Overalt</w:t>
-      </w:r>
-      <w:r>
-        <w:rPr>
-          <w:rFonts w:ascii="Baskerville" w:hAnsi="Baskerville"/>
-          <w:sz w:val="22"/>
-          <w:szCs w:val="22"/>
-        </w:rPr>
-        <w:t xml:space="preserve"> så er </w:t>
-      </w:r>
-      <w:r>
-        <w:rPr>
-          <w:rFonts w:ascii="Baskerville" w:hAnsi="Baskerville"/>
-          <w:sz w:val="22"/>
-          <w:szCs w:val="22"/>
-        </w:rPr>
-        <w:t xml:space="preserve">søketiden </w:t>
+        <w:t xml:space="preserve">Endringen i Versjon 2 førte til </w:t>
       </w:r>
       <w:proofErr w:type="gramStart"/>
       <w:r>
@@ -13589,25 +13379,7 @@
           <w:sz w:val="22"/>
           <w:szCs w:val="22"/>
         </w:rPr>
-        <w:t xml:space="preserve"> med en enkelt implementering med </w:t>
-      </w:r>
-      <w:r>
-        <w:rPr>
-          <w:rFonts w:ascii="Baskerville" w:hAnsi="Baskerville"/>
-          <w:i/>
-          <w:iCs/>
-          <w:sz w:val="22"/>
-          <w:szCs w:val="22"/>
-        </w:rPr>
-        <w:t xml:space="preserve">Hash Map </w:t>
-      </w:r>
-      <w:r>
-        <w:rPr>
-          <w:rFonts w:ascii="Baskerville" w:hAnsi="Baskerville"/>
-          <w:sz w:val="22"/>
-          <w:szCs w:val="22"/>
-        </w:rPr>
-        <w:t>i Versjon 2, men kjøretiden av benchmark for Versjon 2 er 21 sekunder saktere. Det er mange faktorer som påvirke lengere kjøretiden.</w:t>
+        <w:t xml:space="preserve"> for lagring prosessen hvor duplikasjon av ord er ikke lengere med, dette er en booster for programmet hvor den brukte kun det samme minne området som er allokert under filbehandling. </w:t>
       </w:r>
     </w:p>
     <w:p>
@@ -13639,63 +13411,177 @@
           <w:sz w:val="22"/>
           <w:szCs w:val="22"/>
         </w:rPr>
-        <w:t>Observasjonen fra minne-bruk profilen som er kjørt</w:t>
-      </w:r>
-      <w:r>
-        <w:rPr>
-          <w:rFonts w:ascii="Baskerville" w:hAnsi="Baskerville"/>
-          <w:sz w:val="22"/>
-          <w:szCs w:val="22"/>
-        </w:rPr>
-        <w:t xml:space="preserve"> i en PC med 8GM RAM, viser</w:t>
-      </w:r>
-      <w:r>
-        <w:rPr>
-          <w:rFonts w:ascii="Baskerville" w:hAnsi="Baskerville"/>
-          <w:sz w:val="22"/>
-          <w:szCs w:val="22"/>
-        </w:rPr>
-        <w:t xml:space="preserve"> at</w:t>
-      </w:r>
-      <w:r>
-        <w:rPr>
-          <w:rFonts w:ascii="Baskerville" w:hAnsi="Baskerville"/>
-          <w:sz w:val="22"/>
-          <w:szCs w:val="22"/>
-        </w:rPr>
-        <w:t xml:space="preserve"> programmet brukte 12GB RAM i Versjon 2, og 8GB RAM i Versjon 1, som er mer enn PC ha. I neste kollene hvor det vises antall feil under minnehåndtering, det kan komme av minnelekkasjen </w:t>
-      </w:r>
-      <w:r>
-        <w:rPr>
-          <w:rFonts w:ascii="Baskerville" w:hAnsi="Baskerville"/>
-          <w:sz w:val="22"/>
-          <w:szCs w:val="22"/>
-        </w:rPr>
-        <w:t>som</w:t>
-      </w:r>
-      <w:r>
-        <w:rPr>
-          <w:rFonts w:ascii="Baskerville" w:hAnsi="Baskerville"/>
-          <w:sz w:val="22"/>
-          <w:szCs w:val="22"/>
-        </w:rPr>
-        <w:t xml:space="preserve"> brukte unødvendig mye av resurs. Løsningen for minne lekkasjen kan hjelpe med å inkludere </w:t>
-      </w:r>
-      <w:r>
-        <w:rPr>
-          <w:rFonts w:ascii="Baskerville" w:hAnsi="Baskerville"/>
-          <w:sz w:val="22"/>
-          <w:szCs w:val="22"/>
-        </w:rPr>
-        <w:t xml:space="preserve">Reference Counter slik at programmet frigjøre allokerte minneblokk </w:t>
-      </w:r>
-      <w:r>
-        <w:rPr>
-          <w:rFonts w:ascii="Baskerville" w:hAnsi="Baskerville"/>
-          <w:sz w:val="22"/>
-          <w:szCs w:val="22"/>
-        </w:rPr>
-        <w:t>som ingen bruke.</w:t>
+        <w:t xml:space="preserve">CPU er også </w:t>
+      </w:r>
+      <w:proofErr w:type="gramStart"/>
+      <w:r>
+        <w:rPr>
+          <w:rFonts w:ascii="Baskerville" w:hAnsi="Baskerville"/>
+          <w:sz w:val="22"/>
+          <w:szCs w:val="22"/>
+        </w:rPr>
+        <w:t>optimalt</w:t>
+      </w:r>
+      <w:proofErr w:type="gramEnd"/>
+      <w:r>
+        <w:rPr>
+          <w:rFonts w:ascii="Baskerville" w:hAnsi="Baskerville"/>
+          <w:sz w:val="22"/>
+          <w:szCs w:val="22"/>
+        </w:rPr>
+        <w:t xml:space="preserve"> for lagring prosessen, der hvert enkelte ord blir ikke lagret i </w:t>
+      </w:r>
+      <w:proofErr w:type="spellStart"/>
+      <w:r>
+        <w:rPr>
+          <w:rFonts w:ascii="Baskerville" w:hAnsi="Baskerville"/>
+          <w:sz w:val="22"/>
+          <w:szCs w:val="22"/>
+        </w:rPr>
+        <w:t>Trie</w:t>
+      </w:r>
+      <w:proofErr w:type="spellEnd"/>
+      <w:r>
+        <w:rPr>
+          <w:rFonts w:ascii="Baskerville" w:hAnsi="Baskerville"/>
+          <w:sz w:val="22"/>
+          <w:szCs w:val="22"/>
+        </w:rPr>
+        <w:t xml:space="preserve"> </w:t>
+      </w:r>
+      <w:proofErr w:type="spellStart"/>
+      <w:r>
+        <w:rPr>
+          <w:rFonts w:ascii="Baskerville" w:hAnsi="Baskerville"/>
+          <w:sz w:val="22"/>
+          <w:szCs w:val="22"/>
+        </w:rPr>
+        <w:t>Tree</w:t>
+      </w:r>
+      <w:proofErr w:type="spellEnd"/>
+      <w:r>
+        <w:rPr>
+          <w:rFonts w:ascii="Baskerville" w:hAnsi="Baskerville"/>
+          <w:sz w:val="22"/>
+          <w:szCs w:val="22"/>
+        </w:rPr>
+        <w:t xml:space="preserve">, siden </w:t>
+      </w:r>
+      <w:proofErr w:type="spellStart"/>
+      <w:r>
+        <w:rPr>
+          <w:rFonts w:ascii="Baskerville" w:hAnsi="Baskerville"/>
+          <w:sz w:val="22"/>
+          <w:szCs w:val="22"/>
+        </w:rPr>
+        <w:t>Trie</w:t>
+      </w:r>
+      <w:proofErr w:type="spellEnd"/>
+      <w:r>
+        <w:rPr>
+          <w:rFonts w:ascii="Baskerville" w:hAnsi="Baskerville"/>
+          <w:sz w:val="22"/>
+          <w:szCs w:val="22"/>
+        </w:rPr>
+        <w:t xml:space="preserve"> </w:t>
+      </w:r>
+      <w:proofErr w:type="spellStart"/>
+      <w:r>
+        <w:rPr>
+          <w:rFonts w:ascii="Baskerville" w:hAnsi="Baskerville"/>
+          <w:sz w:val="22"/>
+          <w:szCs w:val="22"/>
+        </w:rPr>
+        <w:t>Tree</w:t>
+      </w:r>
+      <w:proofErr w:type="spellEnd"/>
+      <w:r>
+        <w:rPr>
+          <w:rFonts w:ascii="Baskerville" w:hAnsi="Baskerville"/>
+          <w:sz w:val="22"/>
+          <w:szCs w:val="22"/>
+        </w:rPr>
+        <w:t xml:space="preserve"> har behov for CPU </w:t>
+      </w:r>
+      <w:r>
+        <w:rPr>
+          <w:rFonts w:ascii="Baskerville" w:hAnsi="Baskerville"/>
+          <w:sz w:val="22"/>
+          <w:szCs w:val="22"/>
+        </w:rPr>
+        <w:t xml:space="preserve">for iterasjon gjennom treet. Teknikken som ble brukt var å utnytte </w:t>
+      </w:r>
+      <w:proofErr w:type="spellStart"/>
+      <w:r>
+        <w:rPr>
+          <w:rFonts w:ascii="Baskerville" w:hAnsi="Baskerville"/>
+          <w:sz w:val="22"/>
+          <w:szCs w:val="22"/>
+        </w:rPr>
+        <w:t>Hash</w:t>
+      </w:r>
+      <w:proofErr w:type="spellEnd"/>
+      <w:r>
+        <w:rPr>
+          <w:rFonts w:ascii="Baskerville" w:hAnsi="Baskerville"/>
+          <w:sz w:val="22"/>
+          <w:szCs w:val="22"/>
+        </w:rPr>
+        <w:t xml:space="preserve"> Map for å definere om det værende ordet er allerede lagret. Oppå dette så har programmet spart mye av RAM ved å gjenbruke </w:t>
+      </w:r>
+      <w:proofErr w:type="spellStart"/>
+      <w:r>
+        <w:rPr>
+          <w:rFonts w:ascii="Baskerville" w:hAnsi="Baskerville"/>
+          <w:sz w:val="22"/>
+          <w:szCs w:val="22"/>
+        </w:rPr>
+        <w:t>Trie</w:t>
+      </w:r>
+      <w:proofErr w:type="spellEnd"/>
+      <w:r>
+        <w:rPr>
+          <w:rFonts w:ascii="Baskerville" w:hAnsi="Baskerville"/>
+          <w:sz w:val="22"/>
+          <w:szCs w:val="22"/>
+        </w:rPr>
+        <w:t xml:space="preserve"> </w:t>
+      </w:r>
+      <w:proofErr w:type="spellStart"/>
+      <w:r>
+        <w:rPr>
+          <w:rFonts w:ascii="Baskerville" w:hAnsi="Baskerville"/>
+          <w:sz w:val="22"/>
+          <w:szCs w:val="22"/>
+        </w:rPr>
+        <w:t>Tree</w:t>
+      </w:r>
+      <w:proofErr w:type="spellEnd"/>
+      <w:r>
+        <w:rPr>
+          <w:rFonts w:ascii="Baskerville" w:hAnsi="Baskerville"/>
+          <w:sz w:val="22"/>
+          <w:szCs w:val="22"/>
+        </w:rPr>
+        <w:t xml:space="preserve"> som en global datablokk, slik at det ikke blir lagret et nytt </w:t>
+      </w:r>
+      <w:proofErr w:type="spellStart"/>
+      <w:r>
+        <w:rPr>
+          <w:rFonts w:ascii="Baskerville" w:hAnsi="Baskerville"/>
+          <w:sz w:val="22"/>
+          <w:szCs w:val="22"/>
+        </w:rPr>
+        <w:t>tree</w:t>
+      </w:r>
+      <w:proofErr w:type="spellEnd"/>
+      <w:r>
+        <w:rPr>
+          <w:rFonts w:ascii="Baskerville" w:hAnsi="Baskerville"/>
+          <w:sz w:val="22"/>
+          <w:szCs w:val="22"/>
+        </w:rPr>
+        <w:t xml:space="preserve"> for hvert file.</w:t>
       </w:r>
     </w:p>
     <w:p>
@@ -13727,139 +13613,43 @@
           <w:sz w:val="22"/>
           <w:szCs w:val="22"/>
         </w:rPr>
-        <w:t xml:space="preserve">Andre faktor som økte kjøretid for Versjon 2, er lagring av </w:t>
-      </w:r>
-      <w:r>
-        <w:rPr>
-          <w:rFonts w:ascii="Baskerville" w:hAnsi="Baskerville"/>
-          <w:i/>
-          <w:iCs/>
-          <w:sz w:val="22"/>
-          <w:szCs w:val="22"/>
-        </w:rPr>
-        <w:t xml:space="preserve">Trie Tree </w:t>
-      </w:r>
-      <w:r>
-        <w:rPr>
-          <w:rFonts w:ascii="Baskerville" w:hAnsi="Baskerville"/>
-          <w:sz w:val="22"/>
-          <w:szCs w:val="22"/>
-        </w:rPr>
-        <w:t xml:space="preserve">og </w:t>
-      </w:r>
-      <w:r>
-        <w:rPr>
-          <w:rFonts w:ascii="Baskerville" w:hAnsi="Baskerville"/>
-          <w:i/>
-          <w:iCs/>
-          <w:sz w:val="22"/>
-          <w:szCs w:val="22"/>
-        </w:rPr>
-        <w:t>Hash Map</w:t>
-      </w:r>
-      <w:r>
-        <w:rPr>
-          <w:rFonts w:ascii="Baskerville" w:hAnsi="Baskerville"/>
-          <w:sz w:val="22"/>
-          <w:szCs w:val="22"/>
-        </w:rPr>
-        <w:t xml:space="preserve"> hvor de representere hver fil, dersom programmet har en global </w:t>
+        <w:t xml:space="preserve">Det som kunne ha gjort mer er å oppgradere </w:t>
       </w:r>
       <w:proofErr w:type="spellStart"/>
       <w:r>
         <w:rPr>
           <w:rFonts w:ascii="Baskerville" w:hAnsi="Baskerville"/>
-          <w:i/>
-          <w:iCs/>
-          <w:sz w:val="22"/>
-          <w:szCs w:val="22"/>
-        </w:rPr>
-        <w:t>Trie</w:t>
+          <w:sz w:val="22"/>
+          <w:szCs w:val="22"/>
+        </w:rPr>
+        <w:t>Hash</w:t>
       </w:r>
       <w:proofErr w:type="spellEnd"/>
       <w:r>
         <w:rPr>
           <w:rFonts w:ascii="Baskerville" w:hAnsi="Baskerville"/>
-          <w:i/>
-          <w:iCs/>
-          <w:sz w:val="22"/>
-          <w:szCs w:val="22"/>
-        </w:rPr>
-        <w:t xml:space="preserve"> </w:t>
+          <w:sz w:val="22"/>
+          <w:szCs w:val="22"/>
+        </w:rPr>
+        <w:t xml:space="preserve"> Map for å bruke en dynamiske list for å lagre søketreff. Dette vil være bedre enn Double </w:t>
       </w:r>
       <w:proofErr w:type="spellStart"/>
       <w:r>
         <w:rPr>
           <w:rFonts w:ascii="Baskerville" w:hAnsi="Baskerville"/>
-          <w:i/>
-          <w:iCs/>
-          <w:sz w:val="22"/>
-          <w:szCs w:val="22"/>
-        </w:rPr>
-        <w:t>Tree</w:t>
+          <w:sz w:val="22"/>
+          <w:szCs w:val="22"/>
+        </w:rPr>
+        <w:t>Linked</w:t>
       </w:r>
       <w:proofErr w:type="spellEnd"/>
       <w:r>
         <w:rPr>
           <w:rFonts w:ascii="Baskerville" w:hAnsi="Baskerville"/>
-          <w:i/>
-          <w:iCs/>
-          <w:sz w:val="22"/>
-          <w:szCs w:val="22"/>
-        </w:rPr>
-        <w:t xml:space="preserve"> </w:t>
-      </w:r>
-      <w:r>
-        <w:rPr>
-          <w:rFonts w:ascii="Baskerville" w:hAnsi="Baskerville"/>
-          <w:sz w:val="22"/>
-          <w:szCs w:val="22"/>
-        </w:rPr>
-        <w:t xml:space="preserve">og </w:t>
-      </w:r>
-      <w:r>
-        <w:rPr>
-          <w:rFonts w:ascii="Baskerville" w:hAnsi="Baskerville"/>
-          <w:i/>
-          <w:iCs/>
-          <w:sz w:val="22"/>
-          <w:szCs w:val="22"/>
-        </w:rPr>
-        <w:t>Hash Map</w:t>
-      </w:r>
-      <w:r>
-        <w:rPr>
-          <w:rFonts w:ascii="Baskerville" w:hAnsi="Baskerville"/>
-          <w:sz w:val="22"/>
-          <w:szCs w:val="22"/>
-        </w:rPr>
-        <w:t xml:space="preserve"> </w:t>
-      </w:r>
-      <w:r>
-        <w:rPr>
-          <w:rFonts w:ascii="Baskerville" w:hAnsi="Baskerville"/>
-          <w:sz w:val="22"/>
-          <w:szCs w:val="22"/>
-        </w:rPr>
-        <w:t xml:space="preserve">så vil lagringprossen bli redusert endel. Men hoved målet med Versjon 2 er å redusere så mye arbeid for søkeprosessen som mulig slik at tidskompleksitet for å søke er </w:t>
-      </w:r>
-      <w:proofErr w:type="gramStart"/>
-      <w:r>
-        <w:rPr>
-          <w:rFonts w:ascii="Baskerville" w:hAnsi="Baskerville"/>
-          <w:sz w:val="22"/>
-          <w:szCs w:val="22"/>
-        </w:rPr>
-        <w:t>optimalt</w:t>
-      </w:r>
-      <w:proofErr w:type="gramEnd"/>
-      <w:r>
-        <w:rPr>
-          <w:rFonts w:ascii="Baskerville" w:hAnsi="Baskerville"/>
-          <w:sz w:val="22"/>
-          <w:szCs w:val="22"/>
-        </w:rPr>
-        <w:t>!</w:t>
+          <w:sz w:val="22"/>
+          <w:szCs w:val="22"/>
+        </w:rPr>
+        <w:t xml:space="preserve"> List hvor den brukte mer RAM for allokering referanser. Det er behov i dette prosjektet er en list hvor det ikke er behov for sletting av element, dermed vil en dynamiske list være mer effektiv for både minnet og CPU.</w:t>
       </w:r>
     </w:p>
     <w:p>
@@ -14141,7 +13931,31 @@
           <w:sz w:val="22"/>
           <w:szCs w:val="22"/>
         </w:rPr>
-        <w:t xml:space="preserve">Fordelen med å endre prekoden gir en stor mulighet for å bruke mine ideer til å løse ulike oppgaver, dersom jeg ikke kunne endre Hash Map til å inkludere en Linked List som bære referanser for søkeresultater så hadde jeg </w:t>
+        <w:t>E</w:t>
+      </w:r>
+      <w:r>
+        <w:rPr>
+          <w:rFonts w:ascii="Baskerville" w:hAnsi="Baskerville"/>
+          <w:sz w:val="22"/>
+          <w:szCs w:val="22"/>
+        </w:rPr>
+        <w:t>ndr</w:t>
+      </w:r>
+      <w:r>
+        <w:rPr>
+          <w:rFonts w:ascii="Baskerville" w:hAnsi="Baskerville"/>
+          <w:sz w:val="22"/>
+          <w:szCs w:val="22"/>
+        </w:rPr>
+        <w:t>ing i</w:t>
+      </w:r>
+      <w:r>
+        <w:rPr>
+          <w:rFonts w:ascii="Baskerville" w:hAnsi="Baskerville"/>
+          <w:sz w:val="22"/>
+          <w:szCs w:val="22"/>
+        </w:rPr>
+        <w:t xml:space="preserve"> prekoden gir en stor mulighet for å bruke mine ideer til å løse ulike oppgaver, dersom jeg ikke kunne endre Hash Map til å inkludere en Linked List som bære referanser for søkeresultater så hadde jeg </w:t>
       </w:r>
       <w:proofErr w:type="gramStart"/>
       <w:r>
@@ -14159,7 +13973,43 @@
           <w:sz w:val="22"/>
           <w:szCs w:val="22"/>
         </w:rPr>
-        <w:t xml:space="preserve"> en ny egen bygd Hash Map som er effektiv kun for dette oppgaven, dette gjelder det samme for Trie Tree. </w:t>
+        <w:t xml:space="preserve"> en ny Hash Map som er effektiv kun for dette oppgaven, dette gjelder det samme for </w:t>
+      </w:r>
+      <w:proofErr w:type="spellStart"/>
+      <w:r>
+        <w:rPr>
+          <w:rFonts w:ascii="Baskerville" w:hAnsi="Baskerville"/>
+          <w:sz w:val="22"/>
+          <w:szCs w:val="22"/>
+        </w:rPr>
+        <w:t>Trie</w:t>
+      </w:r>
+      <w:proofErr w:type="spellEnd"/>
+      <w:r>
+        <w:rPr>
+          <w:rFonts w:ascii="Baskerville" w:hAnsi="Baskerville"/>
+          <w:sz w:val="22"/>
+          <w:szCs w:val="22"/>
+        </w:rPr>
+        <w:t xml:space="preserve"> </w:t>
+      </w:r>
+      <w:proofErr w:type="spellStart"/>
+      <w:r>
+        <w:rPr>
+          <w:rFonts w:ascii="Baskerville" w:hAnsi="Baskerville"/>
+          <w:sz w:val="22"/>
+          <w:szCs w:val="22"/>
+        </w:rPr>
+        <w:t>Tree</w:t>
+      </w:r>
+      <w:proofErr w:type="spellEnd"/>
+      <w:r>
+        <w:rPr>
+          <w:rFonts w:ascii="Baskerville" w:hAnsi="Baskerville"/>
+          <w:sz w:val="22"/>
+          <w:szCs w:val="22"/>
+        </w:rPr>
+        <w:t>.</w:t>
       </w:r>
     </w:p>
     <w:p>
@@ -14185,36 +14035,38 @@
           <w:szCs w:val="22"/>
         </w:rPr>
       </w:pPr>
-    </w:p>
-    <w:p>
-      <w:pPr>
-        <w:tabs>
-          <w:tab w:val="left" w:pos="3065"/>
-        </w:tabs>
-        <w:rPr>
-          <w:rFonts w:ascii="Baskerville" w:hAnsi="Baskerville"/>
-        </w:rPr>
-      </w:pPr>
-    </w:p>
-    <w:p>
-      <w:pPr>
-        <w:tabs>
-          <w:tab w:val="left" w:pos="3065"/>
-        </w:tabs>
-        <w:rPr>
-          <w:rFonts w:ascii="Baskerville" w:hAnsi="Baskerville"/>
-        </w:rPr>
-      </w:pPr>
-    </w:p>
-    <w:p>
-      <w:pPr>
-        <w:tabs>
-          <w:tab w:val="left" w:pos="3065"/>
-        </w:tabs>
-        <w:rPr>
-          <w:rFonts w:ascii="Baskerville" w:hAnsi="Baskerville"/>
-        </w:rPr>
-      </w:pPr>
+      <w:r>
+        <w:rPr>
+          <w:rFonts w:ascii="Baskerville" w:hAnsi="Baskerville"/>
+          <w:sz w:val="22"/>
+          <w:szCs w:val="22"/>
+        </w:rPr>
+        <w:t xml:space="preserve">Dette prosjektet har gitt meg dypere forståelsen om hvordan CPU og RAM blir brukt av programmet, og ha kontroll over </w:t>
+      </w:r>
+      <w:r>
+        <w:rPr>
+          <w:rFonts w:ascii="Baskerville" w:hAnsi="Baskerville"/>
+          <w:sz w:val="22"/>
+          <w:szCs w:val="22"/>
+        </w:rPr>
+        <w:t>min implementasjon</w:t>
+      </w:r>
+      <w:r>
+        <w:rPr>
+          <w:rFonts w:ascii="Baskerville" w:hAnsi="Baskerville"/>
+          <w:sz w:val="22"/>
+          <w:szCs w:val="22"/>
+        </w:rPr>
+        <w:t xml:space="preserve"> slik at den ikke bruke mer resurs enn behov. CPU kan bli redusert av å skrive mindre kode, mens RAM kan bli redusert ved å lagre minst mulig data</w:t>
+      </w:r>
+      <w:r>
+        <w:rPr>
+          <w:rFonts w:ascii="Baskerville" w:hAnsi="Baskerville"/>
+          <w:sz w:val="22"/>
+          <w:szCs w:val="22"/>
+        </w:rPr>
+        <w:t xml:space="preserve"> som CPU kan hente og manipulere. </w:t>
+      </w:r>
     </w:p>
     <w:p>
       <w:pPr>
@@ -14356,7 +14208,7 @@
       <w:hyperlink r:id="rId22" w:history="1">
         <w:r>
           <w:rPr>
-            <w:rStyle w:val="Hyperkobling"/>
+            <w:rStyle w:val="Hyperlink"/>
             <w:rFonts w:ascii="Baskerville" w:hAnsi="Baskerville"/>
             <w:sz w:val="21"/>
             <w:szCs w:val="21"/>
@@ -14411,104 +14263,70 @@
       <w:hyperlink r:id="rId23" w:history="1">
         <w:r>
           <w:rPr>
-            <w:rStyle w:val="Hyperkobling"/>
+            <w:rStyle w:val="Hyperlink"/>
             <w:rFonts w:ascii="Baskerville" w:hAnsi="Baskerville"/>
             <w:sz w:val="22"/>
             <w:szCs w:val="22"/>
           </w:rPr>
-          <w:t>https://flamegraph.com/share</w:t>
+          <w:t>https://flamegraph.com/share/68108c71-f72e-11ee-a542-36adf59c1176</w:t>
         </w:r>
+      </w:hyperlink>
+    </w:p>
+    <w:p>
+      <w:pPr>
+        <w:rPr>
+          <w:rFonts w:ascii="Baskerville" w:hAnsi="Baskerville"/>
+          <w:sz w:val="22"/>
+          <w:szCs w:val="22"/>
+        </w:rPr>
+      </w:pPr>
+    </w:p>
+    <w:p>
+      <w:pPr>
+        <w:rPr>
+          <w:rFonts w:ascii="Baskerville" w:hAnsi="Baskerville"/>
+          <w:sz w:val="22"/>
+          <w:szCs w:val="22"/>
+        </w:rPr>
+      </w:pPr>
+      <w:r>
+        <w:rPr>
+          <w:rFonts w:ascii="Baskerville" w:hAnsi="Baskerville"/>
+          <w:sz w:val="22"/>
+          <w:szCs w:val="22"/>
+        </w:rPr>
+        <w:t>[ 3 ]</w:t>
+      </w:r>
+      <w:r>
+        <w:rPr>
+          <w:rFonts w:ascii="Baskerville" w:hAnsi="Baskerville"/>
+          <w:sz w:val="22"/>
+          <w:szCs w:val="22"/>
+        </w:rPr>
+        <w:tab/>
+        <w:t>Etter endring tabell</w:t>
+      </w:r>
+    </w:p>
+    <w:p>
+      <w:r>
+        <w:rPr>
+          <w:rFonts w:ascii="Baskerville" w:hAnsi="Baskerville"/>
+          <w:sz w:val="22"/>
+          <w:szCs w:val="22"/>
+        </w:rPr>
+        <w:tab/>
+      </w:r>
+      <w:hyperlink r:id="rId24" w:history="1">
         <w:r>
           <w:rPr>
-            <w:rStyle w:val="Hyperkobling"/>
-            <w:rFonts w:ascii="Baskerville" w:hAnsi="Baskerville"/>
+            <w:rStyle w:val="Hyperlink"/>
             <w:sz w:val="22"/>
             <w:szCs w:val="22"/>
           </w:rPr>
-          <w:t>/</w:t>
-        </w:r>
-        <w:r>
-          <w:rPr>
-            <w:rStyle w:val="Hyperkobling"/>
-            <w:rFonts w:ascii="Baskerville" w:hAnsi="Baskerville"/>
-            <w:sz w:val="22"/>
-            <w:szCs w:val="22"/>
-          </w:rPr>
-          <w:t>68108c71-f72e-11ee-a542-36adf59c1176</w:t>
+          <w:t>https://flamegraph.com/share/54d14458-f7c7-11ee-8204-e6b38c1ccd74</w:t>
         </w:r>
       </w:hyperlink>
     </w:p>
-    <w:p>
-      <w:pPr>
-        <w:rPr>
-          <w:rFonts w:ascii="Baskerville" w:hAnsi="Baskerville"/>
-          <w:sz w:val="22"/>
-          <w:szCs w:val="22"/>
-        </w:rPr>
-      </w:pPr>
-    </w:p>
-    <w:p>
-      <w:pPr>
-        <w:rPr>
-          <w:rFonts w:ascii="Baskerville" w:hAnsi="Baskerville"/>
-          <w:sz w:val="22"/>
-          <w:szCs w:val="22"/>
-        </w:rPr>
-      </w:pPr>
-      <w:r>
-        <w:rPr>
-          <w:rFonts w:ascii="Baskerville" w:hAnsi="Baskerville"/>
-          <w:sz w:val="22"/>
-          <w:szCs w:val="22"/>
-        </w:rPr>
-        <w:t>[ 3 ]</w:t>
-      </w:r>
-      <w:r>
-        <w:rPr>
-          <w:rFonts w:ascii="Baskerville" w:hAnsi="Baskerville"/>
-          <w:sz w:val="22"/>
-          <w:szCs w:val="22"/>
-        </w:rPr>
-        <w:tab/>
-        <w:t>Etter endring tabell</w:t>
-      </w:r>
-    </w:p>
-    <w:p>
-      <w:r>
-        <w:rPr>
-          <w:rFonts w:ascii="Baskerville" w:hAnsi="Baskerville"/>
-          <w:sz w:val="22"/>
-          <w:szCs w:val="22"/>
-        </w:rPr>
-        <w:tab/>
-      </w:r>
-      <w:hyperlink r:id="rId24" w:history="1">
-        <w:r>
-          <w:rPr>
-            <w:rStyle w:val="Hyperkobling"/>
-            <w:sz w:val="22"/>
-            <w:szCs w:val="22"/>
-          </w:rPr>
-          <w:t>https://flamegraph.com/share/54d</w:t>
-        </w:r>
-        <w:r>
-          <w:rPr>
-            <w:rStyle w:val="Hyperkobling"/>
-            <w:sz w:val="22"/>
-            <w:szCs w:val="22"/>
-          </w:rPr>
-          <w:t>1</w:t>
-        </w:r>
-        <w:r>
-          <w:rPr>
-            <w:rStyle w:val="Hyperkobling"/>
-            <w:sz w:val="22"/>
-            <w:szCs w:val="22"/>
-          </w:rPr>
-          <w:t>4458-f7c7-11ee-8204-e6b38c1ccd74</w:t>
-        </w:r>
-      </w:hyperlink>
-    </w:p>
     <w:p/>
     <w:p>
       <w:pPr>
@@ -14540,7 +14358,7 @@
       <w:pPr>
         <w:ind w:firstLine="708"/>
         <w:rPr>
-          <w:rStyle w:val="Hyperkobling"/>
+          <w:rStyle w:val="Hyperlink"/>
           <w:sz w:val="22"/>
           <w:szCs w:val="22"/>
         </w:rPr>
@@ -14548,7 +14366,7 @@
       <w:hyperlink r:id="rId25" w:history="1">
         <w:r>
           <w:rPr>
-            <w:rStyle w:val="Hyperkobling"/>
+            <w:rStyle w:val="Hyperlink"/>
             <w:sz w:val="22"/>
             <w:szCs w:val="22"/>
           </w:rPr>
@@ -14577,7 +14395,7 @@
 </file>
 
 <file path=word/endnotes.xml><?xml version="1.0" encoding="utf-8"?>
-<w:endnotes xmlns:wpc="http://schemas.microsoft.com/office/word/2010/wordprocessingCanvas" xmlns:cx="http://schemas.microsoft.com/office/drawing/2014/chartex" xmlns:cx1="http://schemas.microsoft.com/office/drawing/2015/9/8/chartex" xmlns:cx2="http://schemas.microsoft.com/office/drawing/2015/10/21/chartex" xmlns:cx3="http://schemas.microsoft.com/office/drawing/2016/5/9/chartex" xmlns:cx4="http://schemas.microsoft.com/office/drawing/2016/5/10/chartex" xmlns:cx5="http://schemas.microsoft.com/office/drawing/2016/5/11/chartex" xmlns:cx6="http://schemas.microsoft.com/office/drawing/2016/5/12/chartex" xmlns:cx7="http://schemas.microsoft.com/office/drawing/2016/5/13/chartex" xmlns:cx8="http://schemas.microsoft.com/office/drawing/2016/5/14/chartex" xmlns:mc="http://schemas.openxmlformats.org/markup-compatibility/2006" xmlns:aink="http://schemas.microsoft.com/office/drawing/2016/ink" xmlns:am3d="http://schemas.microsoft.com/office/drawing/2017/model3d" xmlns:o="urn:schemas-microsoft-com:office:office" xmlns:oel="http://schemas.microsoft.com/office/2019/extlst" xmlns:r="http://schemas.openxmlformats.org/officeDocument/2006/relationships" xmlns:m="http://schemas.openxmlformats.org/officeDocument/2006/math" xmlns:v="urn:schemas-microsoft-com:vml" xmlns:wp14="http://schemas.microsoft.com/office/word/2010/wordprocessingDrawing" xmlns:wp="http://schemas.openxmlformats.org/drawingml/2006/wordprocessingDrawing" xmlns:w10="urn:schemas-microsoft-com:office:word" xmlns:w="http://schemas.openxmlformats.org/wordprocessingml/2006/main" xmlns:w14="http://schemas.microsoft.com/office/word/2010/wordml" xmlns:w15="http://schemas.microsoft.com/office/word/2012/wordml" xmlns:w16cex="http://schemas.microsoft.com/office/word/2018/wordml/cex" xmlns:w16cid="http://schemas.microsoft.com/office/word/2016/wordml/cid" xmlns:w16="http://schemas.microsoft.com/office/word/2018/wordml" xmlns:w16sdtdh="http://schemas.microsoft.com/office/word/2020/wordml/sdtdatahash" xmlns:w16se="http://schemas.microsoft.com/office/word/2015/wordml/symex" xmlns:wpg="http://schemas.microsoft.com/office/word/2010/wordprocessingGroup" xmlns:wpi="http://schemas.microsoft.com/office/word/2010/wordprocessingInk" xmlns:wne="http://schemas.microsoft.com/office/word/2006/wordml" xmlns:wps="http://schemas.microsoft.com/office/word/2010/wordprocessingShape" mc:Ignorable="w14 w15 w16se w16cid w16 w16cex w16sdtdh wp14">
+<w:endnotes xmlns:wpc="http://schemas.microsoft.com/office/word/2010/wordprocessingCanvas" xmlns:cx="http://schemas.microsoft.com/office/drawing/2014/chartex" xmlns:cx1="http://schemas.microsoft.com/office/drawing/2015/9/8/chartex" xmlns:cx2="http://schemas.microsoft.com/office/drawing/2015/10/21/chartex" xmlns:cx3="http://schemas.microsoft.com/office/drawing/2016/5/9/chartex" xmlns:cx4="http://schemas.microsoft.com/office/drawing/2016/5/10/chartex" xmlns:cx5="http://schemas.microsoft.com/office/drawing/2016/5/11/chartex" xmlns:cx6="http://schemas.microsoft.com/office/drawing/2016/5/12/chartex" xmlns:cx7="http://schemas.microsoft.com/office/drawing/2016/5/13/chartex" xmlns:cx8="http://schemas.microsoft.com/office/drawing/2016/5/14/chartex" xmlns:mc="http://schemas.openxmlformats.org/markup-compatibility/2006" xmlns:aink="http://schemas.microsoft.com/office/drawing/2016/ink" xmlns:am3d="http://schemas.microsoft.com/office/drawing/2017/model3d" xmlns:o="urn:schemas-microsoft-com:office:office" xmlns:oel="http://schemas.microsoft.com/office/2019/extlst" xmlns:r="http://schemas.openxmlformats.org/officeDocument/2006/relationships" xmlns:m="http://schemas.openxmlformats.org/officeDocument/2006/math" xmlns:v="urn:schemas-microsoft-com:vml" xmlns:wp14="http://schemas.microsoft.com/office/word/2010/wordprocessingDrawing" xmlns:wp="http://schemas.openxmlformats.org/drawingml/2006/wordprocessingDrawing" xmlns:w10="urn:schemas-microsoft-com:office:word" xmlns:w="http://schemas.openxmlformats.org/wordprocessingml/2006/main" xmlns:w14="http://schemas.microsoft.com/office/word/2010/wordml" xmlns:w15="http://schemas.microsoft.com/office/word/2012/wordml" xmlns:w16cex="http://schemas.microsoft.com/office/word/2018/wordml/cex" xmlns:w16cid="http://schemas.microsoft.com/office/word/2016/wordml/cid" xmlns:w16="http://schemas.microsoft.com/office/word/2018/wordml" xmlns:w16du="http://schemas.microsoft.com/office/word/2023/wordml/word16du" xmlns:w16sdtdh="http://schemas.microsoft.com/office/word/2020/wordml/sdtdatahash" xmlns:w16se="http://schemas.microsoft.com/office/word/2015/wordml/symex" xmlns:wpg="http://schemas.microsoft.com/office/word/2010/wordprocessingGroup" xmlns:wpi="http://schemas.microsoft.com/office/word/2010/wordprocessingInk" xmlns:wne="http://schemas.microsoft.com/office/word/2006/wordml" xmlns:wps="http://schemas.microsoft.com/office/word/2010/wordprocessingShape" mc:Ignorable="w14 w15 w16se w16cid w16 w16cex w16sdtdh w16du wp14">
   <w:endnote w:type="separator" w:id="-1">
     <w:p>
       <w:r>
@@ -14596,7 +14414,7 @@
 </file>
 
 <file path=word/footnotes.xml><?xml version="1.0" encoding="utf-8"?>
-<w:footnotes xmlns:wpc="http://schemas.microsoft.com/office/word/2010/wordprocessingCanvas" xmlns:cx="http://schemas.microsoft.com/office/drawing/2014/chartex" xmlns:cx1="http://schemas.microsoft.com/office/drawing/2015/9/8/chartex" xmlns:cx2="http://schemas.microsoft.com/office/drawing/2015/10/21/chartex" xmlns:cx3="http://schemas.microsoft.com/office/drawing/2016/5/9/chartex" xmlns:cx4="http://schemas.microsoft.com/office/drawing/2016/5/10/chartex" xmlns:cx5="http://schemas.microsoft.com/office/drawing/2016/5/11/chartex" xmlns:cx6="http://schemas.microsoft.com/office/drawing/2016/5/12/chartex" xmlns:cx7="http://schemas.microsoft.com/office/drawing/2016/5/13/chartex" xmlns:cx8="http://schemas.microsoft.com/office/drawing/2016/5/14/chartex" xmlns:mc="http://schemas.openxmlformats.org/markup-compatibility/2006" xmlns:aink="http://schemas.microsoft.com/office/drawing/2016/ink" xmlns:am3d="http://schemas.microsoft.com/office/drawing/2017/model3d" xmlns:o="urn:schemas-microsoft-com:office:office" xmlns:oel="http://schemas.microsoft.com/office/2019/extlst" xmlns:r="http://schemas.openxmlformats.org/officeDocument/2006/relationships" xmlns:m="http://schemas.openxmlformats.org/officeDocument/2006/math" xmlns:v="urn:schemas-microsoft-com:vml" xmlns:wp14="http://schemas.microsoft.com/office/word/2010/wordprocessingDrawing" xmlns:wp="http://schemas.openxmlformats.org/drawingml/2006/wordprocessingDrawing" xmlns:w10="urn:schemas-microsoft-com:office:word" xmlns:w="http://schemas.openxmlformats.org/wordprocessingml/2006/main" xmlns:w14="http://schemas.microsoft.com/office/word/2010/wordml" xmlns:w15="http://schemas.microsoft.com/office/word/2012/wordml" xmlns:w16cex="http://schemas.microsoft.com/office/word/2018/wordml/cex" xmlns:w16cid="http://schemas.microsoft.com/office/word/2016/wordml/cid" xmlns:w16="http://schemas.microsoft.com/office/word/2018/wordml" xmlns:w16sdtdh="http://schemas.microsoft.com/office/word/2020/wordml/sdtdatahash" xmlns:w16se="http://schemas.microsoft.com/office/word/2015/wordml/symex" xmlns:wpg="http://schemas.microsoft.com/office/word/2010/wordprocessingGroup" xmlns:wpi="http://schemas.microsoft.com/office/word/2010/wordprocessingInk" xmlns:wne="http://schemas.microsoft.com/office/word/2006/wordml" xmlns:wps="http://schemas.microsoft.com/office/word/2010/wordprocessingShape" mc:Ignorable="w14 w15 w16se w16cid w16 w16cex w16sdtdh wp14">
+<w:footnotes xmlns:wpc="http://schemas.microsoft.com/office/word/2010/wordprocessingCanvas" xmlns:cx="http://schemas.microsoft.com/office/drawing/2014/chartex" xmlns:cx1="http://schemas.microsoft.com/office/drawing/2015/9/8/chartex" xmlns:cx2="http://schemas.microsoft.com/office/drawing/2015/10/21/chartex" xmlns:cx3="http://schemas.microsoft.com/office/drawing/2016/5/9/chartex" xmlns:cx4="http://schemas.microsoft.com/office/drawing/2016/5/10/chartex" xmlns:cx5="http://schemas.microsoft.com/office/drawing/2016/5/11/chartex" xmlns:cx6="http://schemas.microsoft.com/office/drawing/2016/5/12/chartex" xmlns:cx7="http://schemas.microsoft.com/office/drawing/2016/5/13/chartex" xmlns:cx8="http://schemas.microsoft.com/office/drawing/2016/5/14/chartex" xmlns:mc="http://schemas.openxmlformats.org/markup-compatibility/2006" xmlns:aink="http://schemas.microsoft.com/office/drawing/2016/ink" xmlns:am3d="http://schemas.microsoft.com/office/drawing/2017/model3d" xmlns:o="urn:schemas-microsoft-com:office:office" xmlns:oel="http://schemas.microsoft.com/office/2019/extlst" xmlns:r="http://schemas.openxmlformats.org/officeDocument/2006/relationships" xmlns:m="http://schemas.openxmlformats.org/officeDocument/2006/math" xmlns:v="urn:schemas-microsoft-com:vml" xmlns:wp14="http://schemas.microsoft.com/office/word/2010/wordprocessingDrawing" xmlns:wp="http://schemas.openxmlformats.org/drawingml/2006/wordprocessingDrawing" xmlns:w10="urn:schemas-microsoft-com:office:word" xmlns:w="http://schemas.openxmlformats.org/wordprocessingml/2006/main" xmlns:w14="http://schemas.microsoft.com/office/word/2010/wordml" xmlns:w15="http://schemas.microsoft.com/office/word/2012/wordml" xmlns:w16cex="http://schemas.microsoft.com/office/word/2018/wordml/cex" xmlns:w16cid="http://schemas.microsoft.com/office/word/2016/wordml/cid" xmlns:w16="http://schemas.microsoft.com/office/word/2018/wordml" xmlns:w16du="http://schemas.microsoft.com/office/word/2023/wordml/word16du" xmlns:w16sdtdh="http://schemas.microsoft.com/office/word/2020/wordml/sdtdatahash" xmlns:w16se="http://schemas.microsoft.com/office/word/2015/wordml/symex" xmlns:wpg="http://schemas.microsoft.com/office/word/2010/wordprocessingGroup" xmlns:wpi="http://schemas.microsoft.com/office/word/2010/wordprocessingInk" xmlns:wne="http://schemas.microsoft.com/office/word/2006/wordml" xmlns:wps="http://schemas.microsoft.com/office/word/2010/wordprocessingShape" mc:Ignorable="w14 w15 w16se w16cid w16 w16cex w16sdtdh w16du wp14">
   <w:footnote w:type="separator" w:id="-1">
     <w:p>
       <w:r>
@@ -14615,11 +14433,11 @@
 </file>
 
 <file path=word/header1.xml><?xml version="1.0" encoding="utf-8"?>
-<w:hdr xmlns:wpc="http://schemas.microsoft.com/office/word/2010/wordprocessingCanvas" xmlns:cx="http://schemas.microsoft.com/office/drawing/2014/chartex" xmlns:cx1="http://schemas.microsoft.com/office/drawing/2015/9/8/chartex" xmlns:cx2="http://schemas.microsoft.com/office/drawing/2015/10/21/chartex" xmlns:cx3="http://schemas.microsoft.com/office/drawing/2016/5/9/chartex" xmlns:cx4="http://schemas.microsoft.com/office/drawing/2016/5/10/chartex" xmlns:cx5="http://schemas.microsoft.com/office/drawing/2016/5/11/chartex" xmlns:cx6="http://schemas.microsoft.com/office/drawing/2016/5/12/chartex" xmlns:cx7="http://schemas.microsoft.com/office/drawing/2016/5/13/chartex" xmlns:cx8="http://schemas.microsoft.com/office/drawing/2016/5/14/chartex" xmlns:mc="http://schemas.openxmlformats.org/markup-compatibility/2006" xmlns:aink="http://schemas.microsoft.com/office/drawing/2016/ink" xmlns:am3d="http://schemas.microsoft.com/office/drawing/2017/model3d" xmlns:o="urn:schemas-microsoft-com:office:office" xmlns:oel="http://schemas.microsoft.com/office/2019/extlst" xmlns:r="http://schemas.openxmlformats.org/officeDocument/2006/relationships" xmlns:m="http://schemas.openxmlformats.org/officeDocument/2006/math" xmlns:v="urn:schemas-microsoft-com:vml" xmlns:wp14="http://schemas.microsoft.com/office/word/2010/wordprocessingDrawing" xmlns:wp="http://schemas.openxmlformats.org/drawingml/2006/wordprocessingDrawing" xmlns:w10="urn:schemas-microsoft-com:office:word" xmlns:w="http://schemas.openxmlformats.org/wordprocessingml/2006/main" xmlns:w14="http://schemas.microsoft.com/office/word/2010/wordml" xmlns:w15="http://schemas.microsoft.com/office/word/2012/wordml" xmlns:w16cex="http://schemas.microsoft.com/office/word/2018/wordml/cex" xmlns:w16cid="http://schemas.microsoft.com/office/word/2016/wordml/cid" xmlns:w16="http://schemas.microsoft.com/office/word/2018/wordml" xmlns:w16sdtdh="http://schemas.microsoft.com/office/word/2020/wordml/sdtdatahash" xmlns:w16se="http://schemas.microsoft.com/office/word/2015/wordml/symex" xmlns:wpg="http://schemas.microsoft.com/office/word/2010/wordprocessingGroup" xmlns:wpi="http://schemas.microsoft.com/office/word/2010/wordprocessingInk" xmlns:wne="http://schemas.microsoft.com/office/word/2006/wordml" xmlns:wps="http://schemas.microsoft.com/office/word/2010/wordprocessingShape" mc:Ignorable="w14 w15 w16se w16cid w16 w16cex w16sdtdh wp14">
+<w:hdr xmlns:wpc="http://schemas.microsoft.com/office/word/2010/wordprocessingCanvas" xmlns:cx="http://schemas.microsoft.com/office/drawing/2014/chartex" xmlns:cx1="http://schemas.microsoft.com/office/drawing/2015/9/8/chartex" xmlns:cx2="http://schemas.microsoft.com/office/drawing/2015/10/21/chartex" xmlns:cx3="http://schemas.microsoft.com/office/drawing/2016/5/9/chartex" xmlns:cx4="http://schemas.microsoft.com/office/drawing/2016/5/10/chartex" xmlns:cx5="http://schemas.microsoft.com/office/drawing/2016/5/11/chartex" xmlns:cx6="http://schemas.microsoft.com/office/drawing/2016/5/12/chartex" xmlns:cx7="http://schemas.microsoft.com/office/drawing/2016/5/13/chartex" xmlns:cx8="http://schemas.microsoft.com/office/drawing/2016/5/14/chartex" xmlns:mc="http://schemas.openxmlformats.org/markup-compatibility/2006" xmlns:aink="http://schemas.microsoft.com/office/drawing/2016/ink" xmlns:am3d="http://schemas.microsoft.com/office/drawing/2017/model3d" xmlns:o="urn:schemas-microsoft-com:office:office" xmlns:oel="http://schemas.microsoft.com/office/2019/extlst" xmlns:r="http://schemas.openxmlformats.org/officeDocument/2006/relationships" xmlns:m="http://schemas.openxmlformats.org/officeDocument/2006/math" xmlns:v="urn:schemas-microsoft-com:vml" xmlns:wp14="http://schemas.microsoft.com/office/word/2010/wordprocessingDrawing" xmlns:wp="http://schemas.openxmlformats.org/drawingml/2006/wordprocessingDrawing" xmlns:w10="urn:schemas-microsoft-com:office:word" xmlns:w="http://schemas.openxmlformats.org/wordprocessingml/2006/main" xmlns:w14="http://schemas.microsoft.com/office/word/2010/wordml" xmlns:w15="http://schemas.microsoft.com/office/word/2012/wordml" xmlns:w16cex="http://schemas.microsoft.com/office/word/2018/wordml/cex" xmlns:w16cid="http://schemas.microsoft.com/office/word/2016/wordml/cid" xmlns:w16="http://schemas.microsoft.com/office/word/2018/wordml" xmlns:w16du="http://schemas.microsoft.com/office/word/2023/wordml/word16du" xmlns:w16sdtdh="http://schemas.microsoft.com/office/word/2020/wordml/sdtdatahash" xmlns:w16se="http://schemas.microsoft.com/office/word/2015/wordml/symex" xmlns:wpg="http://schemas.microsoft.com/office/word/2010/wordprocessingGroup" xmlns:wpi="http://schemas.microsoft.com/office/word/2010/wordprocessingInk" xmlns:wne="http://schemas.microsoft.com/office/word/2006/wordml" xmlns:wps="http://schemas.microsoft.com/office/word/2010/wordprocessingShape" mc:Ignorable="w14 w15 w16se w16cid w16 w16cex w16sdtdh w16du wp14">
   <w:sdt>
     <w:sdtPr>
       <w:rPr>
-        <w:rStyle w:val="Sidetall"/>
+        <w:rStyle w:val="PageNumber"/>
       </w:rPr>
       <w:id w:val="1672912008"/>
       <w:docPartObj>
@@ -14630,27 +14448,27 @@
     <w:sdtContent>
       <w:p>
         <w:pPr>
-          <w:pStyle w:val="Topptekst"/>
+          <w:pStyle w:val="Header"/>
           <w:framePr w:wrap="none" w:vAnchor="text" w:hAnchor="margin" w:xAlign="center" w:y="1"/>
           <w:rPr>
-            <w:rStyle w:val="Sidetall"/>
+            <w:rStyle w:val="PageNumber"/>
           </w:rPr>
         </w:pPr>
         <w:r>
           <w:rPr>
-            <w:rStyle w:val="Sidetall"/>
+            <w:rStyle w:val="PageNumber"/>
           </w:rPr>
           <w:fldChar w:fldCharType="begin"/>
         </w:r>
         <w:r>
           <w:rPr>
-            <w:rStyle w:val="Sidetall"/>
+            <w:rStyle w:val="PageNumber"/>
           </w:rPr>
           <w:instrText xml:space="preserve"> PAGE </w:instrText>
         </w:r>
         <w:r>
           <w:rPr>
-            <w:rStyle w:val="Sidetall"/>
+            <w:rStyle w:val="PageNumber"/>
           </w:rPr>
           <w:fldChar w:fldCharType="end"/>
         </w:r>
@@ -14659,18 +14477,18 @@
   </w:sdt>
   <w:p>
     <w:pPr>
-      <w:pStyle w:val="Topptekst"/>
+      <w:pStyle w:val="Header"/>
     </w:pPr>
   </w:p>
 </w:hdr>
 </file>
 
 <file path=word/header2.xml><?xml version="1.0" encoding="utf-8"?>
-<w:hdr xmlns:wpc="http://schemas.microsoft.com/office/word/2010/wordprocessingCanvas" xmlns:cx="http://schemas.microsoft.com/office/drawing/2014/chartex" xmlns:cx1="http://schemas.microsoft.com/office/drawing/2015/9/8/chartex" xmlns:cx2="http://schemas.microsoft.com/office/drawing/2015/10/21/chartex" xmlns:cx3="http://schemas.microsoft.com/office/drawing/2016/5/9/chartex" xmlns:cx4="http://schemas.microsoft.com/office/drawing/2016/5/10/chartex" xmlns:cx5="http://schemas.microsoft.com/office/drawing/2016/5/11/chartex" xmlns:cx6="http://schemas.microsoft.com/office/drawing/2016/5/12/chartex" xmlns:cx7="http://schemas.microsoft.com/office/drawing/2016/5/13/chartex" xmlns:cx8="http://schemas.microsoft.com/office/drawing/2016/5/14/chartex" xmlns:mc="http://schemas.openxmlformats.org/markup-compatibility/2006" xmlns:aink="http://schemas.microsoft.com/office/drawing/2016/ink" xmlns:am3d="http://schemas.microsoft.com/office/drawing/2017/model3d" xmlns:o="urn:schemas-microsoft-com:office:office" xmlns:oel="http://schemas.microsoft.com/office/2019/extlst" xmlns:r="http://schemas.openxmlformats.org/officeDocument/2006/relationships" xmlns:m="http://schemas.openxmlformats.org/officeDocument/2006/math" xmlns:v="urn:schemas-microsoft-com:vml" xmlns:wp14="http://schemas.microsoft.com/office/word/2010/wordprocessingDrawing" xmlns:wp="http://schemas.openxmlformats.org/drawingml/2006/wordprocessingDrawing" xmlns:w10="urn:schemas-microsoft-com:office:word" xmlns:w="http://schemas.openxmlformats.org/wordprocessingml/2006/main" xmlns:w14="http://schemas.microsoft.com/office/word/2010/wordml" xmlns:w15="http://schemas.microsoft.com/office/word/2012/wordml" xmlns:w16cex="http://schemas.microsoft.com/office/word/2018/wordml/cex" xmlns:w16cid="http://schemas.microsoft.com/office/word/2016/wordml/cid" xmlns:w16="http://schemas.microsoft.com/office/word/2018/wordml" xmlns:w16sdtdh="http://schemas.microsoft.com/office/word/2020/wordml/sdtdatahash" xmlns:w16se="http://schemas.microsoft.com/office/word/2015/wordml/symex" xmlns:wpg="http://schemas.microsoft.com/office/word/2010/wordprocessingGroup" xmlns:wpi="http://schemas.microsoft.com/office/word/2010/wordprocessingInk" xmlns:wne="http://schemas.microsoft.com/office/word/2006/wordml" xmlns:wps="http://schemas.microsoft.com/office/word/2010/wordprocessingShape" mc:Ignorable="w14 w15 w16se w16cid w16 w16cex w16sdtdh wp14">
+<w:hdr xmlns:wpc="http://schemas.microsoft.com/office/word/2010/wordprocessingCanvas" xmlns:cx="http://schemas.microsoft.com/office/drawing/2014/chartex" xmlns:cx1="http://schemas.microsoft.com/office/drawing/2015/9/8/chartex" xmlns:cx2="http://schemas.microsoft.com/office/drawing/2015/10/21/chartex" xmlns:cx3="http://schemas.microsoft.com/office/drawing/2016/5/9/chartex" xmlns:cx4="http://schemas.microsoft.com/office/drawing/2016/5/10/chartex" xmlns:cx5="http://schemas.microsoft.com/office/drawing/2016/5/11/chartex" xmlns:cx6="http://schemas.microsoft.com/office/drawing/2016/5/12/chartex" xmlns:cx7="http://schemas.microsoft.com/office/drawing/2016/5/13/chartex" xmlns:cx8="http://schemas.microsoft.com/office/drawing/2016/5/14/chartex" xmlns:mc="http://schemas.openxmlformats.org/markup-compatibility/2006" xmlns:aink="http://schemas.microsoft.com/office/drawing/2016/ink" xmlns:am3d="http://schemas.microsoft.com/office/drawing/2017/model3d" xmlns:o="urn:schemas-microsoft-com:office:office" xmlns:oel="http://schemas.microsoft.com/office/2019/extlst" xmlns:r="http://schemas.openxmlformats.org/officeDocument/2006/relationships" xmlns:m="http://schemas.openxmlformats.org/officeDocument/2006/math" xmlns:v="urn:schemas-microsoft-com:vml" xmlns:wp14="http://schemas.microsoft.com/office/word/2010/wordprocessingDrawing" xmlns:wp="http://schemas.openxmlformats.org/drawingml/2006/wordprocessingDrawing" xmlns:w10="urn:schemas-microsoft-com:office:word" xmlns:w="http://schemas.openxmlformats.org/wordprocessingml/2006/main" xmlns:w14="http://schemas.microsoft.com/office/word/2010/wordml" xmlns:w15="http://schemas.microsoft.com/office/word/2012/wordml" xmlns:w16cex="http://schemas.microsoft.com/office/word/2018/wordml/cex" xmlns:w16cid="http://schemas.microsoft.com/office/word/2016/wordml/cid" xmlns:w16="http://schemas.microsoft.com/office/word/2018/wordml" xmlns:w16du="http://schemas.microsoft.com/office/word/2023/wordml/word16du" xmlns:w16sdtdh="http://schemas.microsoft.com/office/word/2020/wordml/sdtdatahash" xmlns:w16se="http://schemas.microsoft.com/office/word/2015/wordml/symex" xmlns:wpg="http://schemas.microsoft.com/office/word/2010/wordprocessingGroup" xmlns:wpi="http://schemas.microsoft.com/office/word/2010/wordprocessingInk" xmlns:wne="http://schemas.microsoft.com/office/word/2006/wordml" xmlns:wps="http://schemas.microsoft.com/office/word/2010/wordprocessingShape" mc:Ignorable="w14 w15 w16se w16cid w16 w16cex w16sdtdh w16du wp14">
   <w:sdt>
     <w:sdtPr>
       <w:rPr>
-        <w:rStyle w:val="Sidetall"/>
+        <w:rStyle w:val="PageNumber"/>
       </w:rPr>
       <w:id w:val="1315528016"/>
       <w:docPartObj>
@@ -14681,40 +14499,40 @@
     <w:sdtContent>
       <w:p>
         <w:pPr>
-          <w:pStyle w:val="Topptekst"/>
+          <w:pStyle w:val="Header"/>
           <w:framePr w:wrap="none" w:vAnchor="text" w:hAnchor="margin" w:xAlign="center" w:y="1"/>
           <w:rPr>
-            <w:rStyle w:val="Sidetall"/>
+            <w:rStyle w:val="PageNumber"/>
           </w:rPr>
         </w:pPr>
         <w:r>
           <w:rPr>
-            <w:rStyle w:val="Sidetall"/>
+            <w:rStyle w:val="PageNumber"/>
           </w:rPr>
           <w:fldChar w:fldCharType="begin"/>
         </w:r>
         <w:r>
           <w:rPr>
-            <w:rStyle w:val="Sidetall"/>
+            <w:rStyle w:val="PageNumber"/>
           </w:rPr>
           <w:instrText xml:space="preserve"> PAGE </w:instrText>
         </w:r>
         <w:r>
           <w:rPr>
-            <w:rStyle w:val="Sidetall"/>
+            <w:rStyle w:val="PageNumber"/>
           </w:rPr>
           <w:fldChar w:fldCharType="separate"/>
         </w:r>
         <w:r>
           <w:rPr>
-            <w:rStyle w:val="Sidetall"/>
+            <w:rStyle w:val="PageNumber"/>
             <w:noProof/>
           </w:rPr>
           <w:t>5</w:t>
         </w:r>
         <w:r>
           <w:rPr>
-            <w:rStyle w:val="Sidetall"/>
+            <w:rStyle w:val="PageNumber"/>
           </w:rPr>
           <w:fldChar w:fldCharType="end"/>
         </w:r>
@@ -14723,7 +14541,7 @@
   </w:sdt>
   <w:p>
     <w:pPr>
-      <w:pStyle w:val="Topptekst"/>
+      <w:pStyle w:val="Header"/>
       <w:pBdr>
         <w:bottom w:val="single" w:sz="6" w:space="1" w:color="auto"/>
       </w:pBdr>
@@ -14792,14 +14610,14 @@
   </w:p>
   <w:p>
     <w:pPr>
-      <w:pStyle w:val="Topptekst"/>
+      <w:pStyle w:val="Header"/>
     </w:pPr>
   </w:p>
 </w:hdr>
 </file>
 
 <file path=word/numbering.xml><?xml version="1.0" encoding="utf-8"?>
-<w:numbering xmlns:wpc="http://schemas.microsoft.com/office/word/2010/wordprocessingCanvas" xmlns:cx="http://schemas.microsoft.com/office/drawing/2014/chartex" xmlns:cx1="http://schemas.microsoft.com/office/drawing/2015/9/8/chartex" xmlns:cx2="http://schemas.microsoft.com/office/drawing/2015/10/21/chartex" xmlns:cx3="http://schemas.microsoft.com/office/drawing/2016/5/9/chartex" xmlns:cx4="http://schemas.microsoft.com/office/drawing/2016/5/10/chartex" xmlns:cx5="http://schemas.microsoft.com/office/drawing/2016/5/11/chartex" xmlns:cx6="http://schemas.microsoft.com/office/drawing/2016/5/12/chartex" xmlns:cx7="http://schemas.microsoft.com/office/drawing/2016/5/13/chartex" xmlns:cx8="http://schemas.microsoft.com/office/drawing/2016/5/14/chartex" xmlns:mc="http://schemas.openxmlformats.org/markup-compatibility/2006" xmlns:aink="http://schemas.microsoft.com/office/drawing/2016/ink" xmlns:am3d="http://schemas.microsoft.com/office/drawing/2017/model3d" xmlns:o="urn:schemas-microsoft-com:office:office" xmlns:oel="http://schemas.microsoft.com/office/2019/extlst" xmlns:r="http://schemas.openxmlformats.org/officeDocument/2006/relationships" xmlns:m="http://schemas.openxmlformats.org/officeDocument/2006/math" xmlns:v="urn:schemas-microsoft-com:vml" xmlns:wp14="http://schemas.microsoft.com/office/word/2010/wordprocessingDrawing" xmlns:wp="http://schemas.openxmlformats.org/drawingml/2006/wordprocessingDrawing" xmlns:w10="urn:schemas-microsoft-com:office:word" xmlns:w="http://schemas.openxmlformats.org/wordprocessingml/2006/main" xmlns:w14="http://schemas.microsoft.com/office/word/2010/wordml" xmlns:w15="http://schemas.microsoft.com/office/word/2012/wordml" xmlns:w16cex="http://schemas.microsoft.com/office/word/2018/wordml/cex" xmlns:w16cid="http://schemas.microsoft.com/office/word/2016/wordml/cid" xmlns:w16="http://schemas.microsoft.com/office/word/2018/wordml" xmlns:w16sdtdh="http://schemas.microsoft.com/office/word/2020/wordml/sdtdatahash" xmlns:w16se="http://schemas.microsoft.com/office/word/2015/wordml/symex" xmlns:wpg="http://schemas.microsoft.com/office/word/2010/wordprocessingGroup" xmlns:wpi="http://schemas.microsoft.com/office/word/2010/wordprocessingInk" xmlns:wne="http://schemas.microsoft.com/office/word/2006/wordml" xmlns:wps="http://schemas.microsoft.com/office/word/2010/wordprocessingShape" mc:Ignorable="w14 w15 w16se w16cid w16 w16cex w16sdtdh wp14">
+<w:numbering xmlns:wpc="http://schemas.microsoft.com/office/word/2010/wordprocessingCanvas" xmlns:cx="http://schemas.microsoft.com/office/drawing/2014/chartex" xmlns:cx1="http://schemas.microsoft.com/office/drawing/2015/9/8/chartex" xmlns:cx2="http://schemas.microsoft.com/office/drawing/2015/10/21/chartex" xmlns:cx3="http://schemas.microsoft.com/office/drawing/2016/5/9/chartex" xmlns:cx4="http://schemas.microsoft.com/office/drawing/2016/5/10/chartex" xmlns:cx5="http://schemas.microsoft.com/office/drawing/2016/5/11/chartex" xmlns:cx6="http://schemas.microsoft.com/office/drawing/2016/5/12/chartex" xmlns:cx7="http://schemas.microsoft.com/office/drawing/2016/5/13/chartex" xmlns:cx8="http://schemas.microsoft.com/office/drawing/2016/5/14/chartex" xmlns:mc="http://schemas.openxmlformats.org/markup-compatibility/2006" xmlns:aink="http://schemas.microsoft.com/office/drawing/2016/ink" xmlns:am3d="http://schemas.microsoft.com/office/drawing/2017/model3d" xmlns:o="urn:schemas-microsoft-com:office:office" xmlns:oel="http://schemas.microsoft.com/office/2019/extlst" xmlns:r="http://schemas.openxmlformats.org/officeDocument/2006/relationships" xmlns:m="http://schemas.openxmlformats.org/officeDocument/2006/math" xmlns:v="urn:schemas-microsoft-com:vml" xmlns:wp14="http://schemas.microsoft.com/office/word/2010/wordprocessingDrawing" xmlns:wp="http://schemas.openxmlformats.org/drawingml/2006/wordprocessingDrawing" xmlns:w10="urn:schemas-microsoft-com:office:word" xmlns:w="http://schemas.openxmlformats.org/wordprocessingml/2006/main" xmlns:w14="http://schemas.microsoft.com/office/word/2010/wordml" xmlns:w15="http://schemas.microsoft.com/office/word/2012/wordml" xmlns:w16cex="http://schemas.microsoft.com/office/word/2018/wordml/cex" xmlns:w16cid="http://schemas.microsoft.com/office/word/2016/wordml/cid" xmlns:w16="http://schemas.microsoft.com/office/word/2018/wordml" xmlns:w16du="http://schemas.microsoft.com/office/word/2023/wordml/word16du" xmlns:w16sdtdh="http://schemas.microsoft.com/office/word/2020/wordml/sdtdatahash" xmlns:w16se="http://schemas.microsoft.com/office/word/2015/wordml/symex" xmlns:wpg="http://schemas.microsoft.com/office/word/2010/wordprocessingGroup" xmlns:wpi="http://schemas.microsoft.com/office/word/2010/wordprocessingInk" xmlns:wne="http://schemas.microsoft.com/office/word/2006/wordml" xmlns:wps="http://schemas.microsoft.com/office/word/2010/wordprocessingShape" mc:Ignorable="w14 w15 w16se w16cid w16 w16cex w16sdtdh w16du wp14">
   <w:abstractNum w:abstractNumId="0" w15:restartNumberingAfterBreak="0">
     <w:nsid w:val="0A9938E2"/>
     <w:multiLevelType w:val="hybridMultilevel"/>
@@ -15406,7 +15224,7 @@
 </file>
 
 <file path=word/styles.xml><?xml version="1.0" encoding="utf-8"?>
-<w:styles xmlns:mc="http://schemas.openxmlformats.org/markup-compatibility/2006" xmlns:r="http://schemas.openxmlformats.org/officeDocument/2006/relationships" xmlns:w="http://schemas.openxmlformats.org/wordprocessingml/2006/main" xmlns:w14="http://schemas.microsoft.com/office/word/2010/wordml" xmlns:w15="http://schemas.microsoft.com/office/word/2012/wordml" xmlns:w16cex="http://schemas.microsoft.com/office/word/2018/wordml/cex" xmlns:w16cid="http://schemas.microsoft.com/office/word/2016/wordml/cid" xmlns:w16="http://schemas.microsoft.com/office/word/2018/wordml" xmlns:w16sdtdh="http://schemas.microsoft.com/office/word/2020/wordml/sdtdatahash" xmlns:w16se="http://schemas.microsoft.com/office/word/2015/wordml/symex" mc:Ignorable="w14 w15 w16se w16cid w16 w16cex w16sdtdh">
+<w:styles xmlns:mc="http://schemas.openxmlformats.org/markup-compatibility/2006" xmlns:r="http://schemas.openxmlformats.org/officeDocument/2006/relationships" xmlns:w="http://schemas.openxmlformats.org/wordprocessingml/2006/main" xmlns:w14="http://schemas.microsoft.com/office/word/2010/wordml" xmlns:w15="http://schemas.microsoft.com/office/word/2012/wordml" xmlns:w16cex="http://schemas.microsoft.com/office/word/2018/wordml/cex" xmlns:w16cid="http://schemas.microsoft.com/office/word/2016/wordml/cid" xmlns:w16="http://schemas.microsoft.com/office/word/2018/wordml" xmlns:w16du="http://schemas.microsoft.com/office/word/2023/wordml/word16du" xmlns:w16sdtdh="http://schemas.microsoft.com/office/word/2020/wordml/sdtdatahash" xmlns:w16se="http://schemas.microsoft.com/office/word/2015/wordml/symex" mc:Ignorable="w14 w15 w16se w16cid w16 w16cex w16sdtdh w16du">
   <w:docDefaults>
     <w:rPrDefault>
       <w:rPr>
@@ -15808,11 +15626,11 @@
       <w:lang w:eastAsia="nb-NO"/>
     </w:rPr>
   </w:style>
-  <w:style w:type="paragraph" w:styleId="Overskrift1">
+  <w:style w:type="paragraph" w:styleId="Heading1">
     <w:name w:val="heading 1"/>
     <w:basedOn w:val="Normal"/>
     <w:next w:val="Normal"/>
-    <w:link w:val="Overskrift1Tegn"/>
+    <w:link w:val="Heading1Char"/>
     <w:uiPriority w:val="9"/>
     <w:qFormat/>
     <w:rsid w:val="003E0899"/>
@@ -15829,11 +15647,11 @@
       <w:szCs w:val="40"/>
     </w:rPr>
   </w:style>
-  <w:style w:type="paragraph" w:styleId="Overskrift2">
+  <w:style w:type="paragraph" w:styleId="Heading2">
     <w:name w:val="heading 2"/>
     <w:basedOn w:val="Normal"/>
     <w:next w:val="Normal"/>
-    <w:link w:val="Overskrift2Tegn"/>
+    <w:link w:val="Heading2Char"/>
     <w:uiPriority w:val="9"/>
     <w:semiHidden/>
     <w:unhideWhenUsed/>
@@ -15852,11 +15670,11 @@
       <w:szCs w:val="32"/>
     </w:rPr>
   </w:style>
-  <w:style w:type="paragraph" w:styleId="Overskrift3">
+  <w:style w:type="paragraph" w:styleId="Heading3">
     <w:name w:val="heading 3"/>
     <w:basedOn w:val="Normal"/>
     <w:next w:val="Normal"/>
-    <w:link w:val="Overskrift3Tegn"/>
+    <w:link w:val="Heading3Char"/>
     <w:uiPriority w:val="9"/>
     <w:semiHidden/>
     <w:unhideWhenUsed/>
@@ -15875,11 +15693,11 @@
       <w:szCs w:val="28"/>
     </w:rPr>
   </w:style>
-  <w:style w:type="paragraph" w:styleId="Overskrift4">
+  <w:style w:type="paragraph" w:styleId="Heading4">
     <w:name w:val="heading 4"/>
     <w:basedOn w:val="Normal"/>
     <w:next w:val="Normal"/>
-    <w:link w:val="Overskrift4Tegn"/>
+    <w:link w:val="Heading4Char"/>
     <w:uiPriority w:val="9"/>
     <w:semiHidden/>
     <w:unhideWhenUsed/>
@@ -15898,11 +15716,11 @@
       <w:color w:val="0F4761" w:themeColor="accent1" w:themeShade="BF"/>
     </w:rPr>
   </w:style>
-  <w:style w:type="paragraph" w:styleId="Overskrift5">
+  <w:style w:type="paragraph" w:styleId="Heading5">
     <w:name w:val="heading 5"/>
     <w:basedOn w:val="Normal"/>
     <w:next w:val="Normal"/>
-    <w:link w:val="Overskrift5Tegn"/>
+    <w:link w:val="Heading5Char"/>
     <w:uiPriority w:val="9"/>
     <w:semiHidden/>
     <w:unhideWhenUsed/>
@@ -15919,11 +15737,11 @@
       <w:color w:val="0F4761" w:themeColor="accent1" w:themeShade="BF"/>
     </w:rPr>
   </w:style>
-  <w:style w:type="paragraph" w:styleId="Overskrift6">
+  <w:style w:type="paragraph" w:styleId="Heading6">
     <w:name w:val="heading 6"/>
     <w:basedOn w:val="Normal"/>
     <w:next w:val="Normal"/>
-    <w:link w:val="Overskrift6Tegn"/>
+    <w:link w:val="Heading6Char"/>
     <w:uiPriority w:val="9"/>
     <w:semiHidden/>
     <w:unhideWhenUsed/>
@@ -15942,11 +15760,11 @@
       <w:color w:val="595959" w:themeColor="text1" w:themeTint="A6"/>
     </w:rPr>
   </w:style>
-  <w:style w:type="paragraph" w:styleId="Overskrift7">
+  <w:style w:type="paragraph" w:styleId="Heading7">
     <w:name w:val="heading 7"/>
     <w:basedOn w:val="Normal"/>
     <w:next w:val="Normal"/>
-    <w:link w:val="Overskrift7Tegn"/>
+    <w:link w:val="Heading7Char"/>
     <w:uiPriority w:val="9"/>
     <w:semiHidden/>
     <w:unhideWhenUsed/>
@@ -15963,11 +15781,11 @@
       <w:color w:val="595959" w:themeColor="text1" w:themeTint="A6"/>
     </w:rPr>
   </w:style>
-  <w:style w:type="paragraph" w:styleId="Overskrift8">
+  <w:style w:type="paragraph" w:styleId="Heading8">
     <w:name w:val="heading 8"/>
     <w:basedOn w:val="Normal"/>
     <w:next w:val="Normal"/>
-    <w:link w:val="Overskrift8Tegn"/>
+    <w:link w:val="Heading8Char"/>
     <w:uiPriority w:val="9"/>
     <w:semiHidden/>
     <w:unhideWhenUsed/>
@@ -15985,11 +15803,11 @@
       <w:color w:val="272727" w:themeColor="text1" w:themeTint="D8"/>
     </w:rPr>
   </w:style>
-  <w:style w:type="paragraph" w:styleId="Overskrift9">
+  <w:style w:type="paragraph" w:styleId="Heading9">
     <w:name w:val="heading 9"/>
     <w:basedOn w:val="Normal"/>
     <w:next w:val="Normal"/>
-    <w:link w:val="Overskrift9Tegn"/>
+    <w:link w:val="Heading9Char"/>
     <w:uiPriority w:val="9"/>
     <w:semiHidden/>
     <w:unhideWhenUsed/>
@@ -16005,13 +15823,13 @@
       <w:color w:val="272727" w:themeColor="text1" w:themeTint="D8"/>
     </w:rPr>
   </w:style>
-  <w:style w:type="character" w:default="1" w:styleId="Standardskriftforavsnitt">
+  <w:style w:type="character" w:default="1" w:styleId="DefaultParagraphFont">
     <w:name w:val="Default Paragraph Font"/>
     <w:uiPriority w:val="1"/>
     <w:semiHidden/>
     <w:unhideWhenUsed/>
   </w:style>
-  <w:style w:type="table" w:default="1" w:styleId="Vanligtabell">
+  <w:style w:type="table" w:default="1" w:styleId="TableNormal">
     <w:name w:val="Normal Table"/>
     <w:uiPriority w:val="99"/>
     <w:semiHidden/>
@@ -16026,16 +15844,16 @@
       </w:tblCellMar>
     </w:tblPr>
   </w:style>
-  <w:style w:type="numbering" w:default="1" w:styleId="Ingenliste">
+  <w:style w:type="numbering" w:default="1" w:styleId="NoList">
     <w:name w:val="No List"/>
     <w:uiPriority w:val="99"/>
     <w:semiHidden/>
     <w:unhideWhenUsed/>
   </w:style>
-  <w:style w:type="character" w:customStyle="1" w:styleId="Overskrift1Tegn">
-    <w:name w:val="Overskrift 1 Tegn"/>
-    <w:basedOn w:val="Standardskriftforavsnitt"/>
-    <w:link w:val="Overskrift1"/>
+  <w:style w:type="character" w:customStyle="1" w:styleId="Heading1Char">
+    <w:name w:val="Heading 1 Char"/>
+    <w:basedOn w:val="DefaultParagraphFont"/>
+    <w:link w:val="Heading1"/>
     <w:uiPriority w:val="9"/>
     <w:rsid w:val="003E0899"/>
     <w:rPr>
@@ -16045,10 +15863,10 @@
       <w:szCs w:val="40"/>
     </w:rPr>
   </w:style>
-  <w:style w:type="character" w:customStyle="1" w:styleId="Overskrift2Tegn">
-    <w:name w:val="Overskrift 2 Tegn"/>
-    <w:basedOn w:val="Standardskriftforavsnitt"/>
-    <w:link w:val="Overskrift2"/>
+  <w:style w:type="character" w:customStyle="1" w:styleId="Heading2Char">
+    <w:name w:val="Heading 2 Char"/>
+    <w:basedOn w:val="DefaultParagraphFont"/>
+    <w:link w:val="Heading2"/>
     <w:uiPriority w:val="9"/>
     <w:semiHidden/>
     <w:rsid w:val="003E0899"/>
@@ -16059,10 +15877,10 @@
       <w:szCs w:val="32"/>
     </w:rPr>
   </w:style>
-  <w:style w:type="character" w:customStyle="1" w:styleId="Overskrift3Tegn">
-    <w:name w:val="Overskrift 3 Tegn"/>
-    <w:basedOn w:val="Standardskriftforavsnitt"/>
-    <w:link w:val="Overskrift3"/>
+  <w:style w:type="character" w:customStyle="1" w:styleId="Heading3Char">
+    <w:name w:val="Heading 3 Char"/>
+    <w:basedOn w:val="DefaultParagraphFont"/>
+    <w:link w:val="Heading3"/>
     <w:uiPriority w:val="9"/>
     <w:semiHidden/>
     <w:rsid w:val="003E0899"/>
@@ -16073,10 +15891,10 @@
       <w:szCs w:val="28"/>
     </w:rPr>
   </w:style>
-  <w:style w:type="character" w:customStyle="1" w:styleId="Overskrift4Tegn">
-    <w:name w:val="Overskrift 4 Tegn"/>
-    <w:basedOn w:val="Standardskriftforavsnitt"/>
-    <w:link w:val="Overskrift4"/>
+  <w:style w:type="character" w:customStyle="1" w:styleId="Heading4Char">
+    <w:name w:val="Heading 4 Char"/>
+    <w:basedOn w:val="DefaultParagraphFont"/>
+    <w:link w:val="Heading4"/>
     <w:uiPriority w:val="9"/>
     <w:semiHidden/>
     <w:rsid w:val="003E0899"/>
@@ -16087,10 +15905,10 @@
       <w:color w:val="0F4761" w:themeColor="accent1" w:themeShade="BF"/>
     </w:rPr>
   </w:style>
-  <w:style w:type="character" w:customStyle="1" w:styleId="Overskrift5Tegn">
-    <w:name w:val="Overskrift 5 Tegn"/>
-    <w:basedOn w:val="Standardskriftforavsnitt"/>
-    <w:link w:val="Overskrift5"/>
+  <w:style w:type="character" w:customStyle="1" w:styleId="Heading5Char">
+    <w:name w:val="Heading 5 Char"/>
+    <w:basedOn w:val="DefaultParagraphFont"/>
+    <w:link w:val="Heading5"/>
     <w:uiPriority w:val="9"/>
     <w:semiHidden/>
     <w:rsid w:val="003E0899"/>
@@ -16099,10 +15917,10 @@
       <w:color w:val="0F4761" w:themeColor="accent1" w:themeShade="BF"/>
     </w:rPr>
   </w:style>
-  <w:style w:type="character" w:customStyle="1" w:styleId="Overskrift6Tegn">
-    <w:name w:val="Overskrift 6 Tegn"/>
-    <w:basedOn w:val="Standardskriftforavsnitt"/>
-    <w:link w:val="Overskrift6"/>
+  <w:style w:type="character" w:customStyle="1" w:styleId="Heading6Char">
+    <w:name w:val="Heading 6 Char"/>
+    <w:basedOn w:val="DefaultParagraphFont"/>
+    <w:link w:val="Heading6"/>
     <w:uiPriority w:val="9"/>
     <w:semiHidden/>
     <w:rsid w:val="003E0899"/>
@@ -16113,10 +15931,10 @@
       <w:color w:val="595959" w:themeColor="text1" w:themeTint="A6"/>
     </w:rPr>
   </w:style>
-  <w:style w:type="character" w:customStyle="1" w:styleId="Overskrift7Tegn">
-    <w:name w:val="Overskrift 7 Tegn"/>
-    <w:basedOn w:val="Standardskriftforavsnitt"/>
-    <w:link w:val="Overskrift7"/>
+  <w:style w:type="character" w:customStyle="1" w:styleId="Heading7Char">
+    <w:name w:val="Heading 7 Char"/>
+    <w:basedOn w:val="DefaultParagraphFont"/>
+    <w:link w:val="Heading7"/>
     <w:uiPriority w:val="9"/>
     <w:semiHidden/>
     <w:rsid w:val="003E0899"/>
@@ -16125,10 +15943,10 @@
       <w:color w:val="595959" w:themeColor="text1" w:themeTint="A6"/>
     </w:rPr>
   </w:style>
-  <w:style w:type="character" w:customStyle="1" w:styleId="Overskrift8Tegn">
-    <w:name w:val="Overskrift 8 Tegn"/>
-    <w:basedOn w:val="Standardskriftforavsnitt"/>
-    <w:link w:val="Overskrift8"/>
+  <w:style w:type="character" w:customStyle="1" w:styleId="Heading8Char">
+    <w:name w:val="Heading 8 Char"/>
+    <w:basedOn w:val="DefaultParagraphFont"/>
+    <w:link w:val="Heading8"/>
     <w:uiPriority w:val="9"/>
     <w:semiHidden/>
     <w:rsid w:val="003E0899"/>
@@ -16139,10 +15957,10 @@
       <w:color w:val="272727" w:themeColor="text1" w:themeTint="D8"/>
     </w:rPr>
   </w:style>
-  <w:style w:type="character" w:customStyle="1" w:styleId="Overskrift9Tegn">
-    <w:name w:val="Overskrift 9 Tegn"/>
-    <w:basedOn w:val="Standardskriftforavsnitt"/>
-    <w:link w:val="Overskrift9"/>
+  <w:style w:type="character" w:customStyle="1" w:styleId="Heading9Char">
+    <w:name w:val="Heading 9 Char"/>
+    <w:basedOn w:val="DefaultParagraphFont"/>
+    <w:link w:val="Heading9"/>
     <w:uiPriority w:val="9"/>
     <w:semiHidden/>
     <w:rsid w:val="003E0899"/>
@@ -16151,11 +15969,11 @@
       <w:color w:val="272727" w:themeColor="text1" w:themeTint="D8"/>
     </w:rPr>
   </w:style>
-  <w:style w:type="paragraph" w:styleId="Tittel">
+  <w:style w:type="paragraph" w:styleId="Title">
     <w:name w:val="Title"/>
     <w:basedOn w:val="Normal"/>
     <w:next w:val="Normal"/>
-    <w:link w:val="TittelTegn"/>
+    <w:link w:val="TitleChar"/>
     <w:uiPriority w:val="10"/>
     <w:qFormat/>
     <w:rsid w:val="003E0899"/>
@@ -16171,10 +15989,10 @@
       <w:szCs w:val="56"/>
     </w:rPr>
   </w:style>
-  <w:style w:type="character" w:customStyle="1" w:styleId="TittelTegn">
-    <w:name w:val="Tittel Tegn"/>
-    <w:basedOn w:val="Standardskriftforavsnitt"/>
-    <w:link w:val="Tittel"/>
+  <w:style w:type="character" w:customStyle="1" w:styleId="TitleChar">
+    <w:name w:val="Title Char"/>
+    <w:basedOn w:val="DefaultParagraphFont"/>
+    <w:link w:val="Title"/>
     <w:uiPriority w:val="10"/>
     <w:rsid w:val="003E0899"/>
     <w:rPr>
@@ -16185,11 +16003,11 @@
       <w:szCs w:val="56"/>
     </w:rPr>
   </w:style>
-  <w:style w:type="paragraph" w:styleId="Undertittel">
+  <w:style w:type="paragraph" w:styleId="Subtitle">
     <w:name w:val="Subtitle"/>
     <w:basedOn w:val="Normal"/>
     <w:next w:val="Normal"/>
-    <w:link w:val="UndertittelTegn"/>
+    <w:link w:val="SubtitleChar"/>
     <w:uiPriority w:val="11"/>
     <w:qFormat/>
     <w:rsid w:val="003E0899"/>
@@ -16207,10 +16025,10 @@
       <w:szCs w:val="28"/>
     </w:rPr>
   </w:style>
-  <w:style w:type="character" w:customStyle="1" w:styleId="UndertittelTegn">
-    <w:name w:val="Undertittel Tegn"/>
-    <w:basedOn w:val="Standardskriftforavsnitt"/>
-    <w:link w:val="Undertittel"/>
+  <w:style w:type="character" w:customStyle="1" w:styleId="SubtitleChar">
+    <w:name w:val="Subtitle Char"/>
+    <w:basedOn w:val="DefaultParagraphFont"/>
+    <w:link w:val="Subtitle"/>
     <w:uiPriority w:val="11"/>
     <w:rsid w:val="003E0899"/>
     <w:rPr>
@@ -16221,11 +16039,11 @@
       <w:szCs w:val="28"/>
     </w:rPr>
   </w:style>
-  <w:style w:type="paragraph" w:styleId="Sitat">
+  <w:style w:type="paragraph" w:styleId="Quote">
     <w:name w:val="Quote"/>
     <w:basedOn w:val="Normal"/>
     <w:next w:val="Normal"/>
-    <w:link w:val="SitatTegn"/>
+    <w:link w:val="QuoteChar"/>
     <w:uiPriority w:val="29"/>
     <w:qFormat/>
     <w:rsid w:val="003E0899"/>
@@ -16239,10 +16057,10 @@
       <w:color w:val="404040" w:themeColor="text1" w:themeTint="BF"/>
     </w:rPr>
   </w:style>
-  <w:style w:type="character" w:customStyle="1" w:styleId="SitatTegn">
-    <w:name w:val="Sitat Tegn"/>
-    <w:basedOn w:val="Standardskriftforavsnitt"/>
-    <w:link w:val="Sitat"/>
+  <w:style w:type="character" w:customStyle="1" w:styleId="QuoteChar">
+    <w:name w:val="Quote Char"/>
+    <w:basedOn w:val="DefaultParagraphFont"/>
+    <w:link w:val="Quote"/>
     <w:uiPriority w:val="29"/>
     <w:rsid w:val="003E0899"/>
     <w:rPr>
@@ -16251,7 +16069,7 @@
       <w:color w:val="404040" w:themeColor="text1" w:themeTint="BF"/>
     </w:rPr>
   </w:style>
-  <w:style w:type="paragraph" w:styleId="Listeavsnitt">
+  <w:style w:type="paragraph" w:styleId="ListParagraph">
     <w:name w:val="List Paragraph"/>
     <w:basedOn w:val="Normal"/>
     <w:uiPriority w:val="34"/>
@@ -16262,9 +16080,9 @@
       <w:contextualSpacing/>
     </w:pPr>
   </w:style>
-  <w:style w:type="character" w:styleId="Sterkutheving">
+  <w:style w:type="character" w:styleId="IntenseEmphasis">
     <w:name w:val="Intense Emphasis"/>
-    <w:basedOn w:val="Standardskriftforavsnitt"/>
+    <w:basedOn w:val="DefaultParagraphFont"/>
     <w:uiPriority w:val="21"/>
     <w:qFormat/>
     <w:rsid w:val="003E0899"/>
@@ -16274,11 +16092,11 @@
       <w:color w:val="0F4761" w:themeColor="accent1" w:themeShade="BF"/>
     </w:rPr>
   </w:style>
-  <w:style w:type="paragraph" w:styleId="Sterktsitat">
+  <w:style w:type="paragraph" w:styleId="IntenseQuote">
     <w:name w:val="Intense Quote"/>
     <w:basedOn w:val="Normal"/>
     <w:next w:val="Normal"/>
-    <w:link w:val="SterktsitatTegn"/>
+    <w:link w:val="IntenseQuoteChar"/>
     <w:uiPriority w:val="30"/>
     <w:qFormat/>
     <w:rsid w:val="003E0899"/>
@@ -16297,10 +16115,10 @@
       <w:color w:val="0F4761" w:themeColor="accent1" w:themeShade="BF"/>
     </w:rPr>
   </w:style>
-  <w:style w:type="character" w:customStyle="1" w:styleId="SterktsitatTegn">
-    <w:name w:val="Sterkt sitat Tegn"/>
-    <w:basedOn w:val="Standardskriftforavsnitt"/>
-    <w:link w:val="Sterktsitat"/>
+  <w:style w:type="character" w:customStyle="1" w:styleId="IntenseQuoteChar">
+    <w:name w:val="Intense Quote Char"/>
+    <w:basedOn w:val="DefaultParagraphFont"/>
+    <w:link w:val="IntenseQuote"/>
     <w:uiPriority w:val="30"/>
     <w:rsid w:val="003E0899"/>
     <w:rPr>
@@ -16309,9 +16127,9 @@
       <w:color w:val="0F4761" w:themeColor="accent1" w:themeShade="BF"/>
     </w:rPr>
   </w:style>
-  <w:style w:type="character" w:styleId="Sterkreferanse">
+  <w:style w:type="character" w:styleId="IntenseReference">
     <w:name w:val="Intense Reference"/>
-    <w:basedOn w:val="Standardskriftforavsnitt"/>
+    <w:basedOn w:val="DefaultParagraphFont"/>
     <w:uiPriority w:val="32"/>
     <w:qFormat/>
     <w:rsid w:val="003E0899"/>
@@ -16323,10 +16141,10 @@
       <w:spacing w:val="5"/>
     </w:rPr>
   </w:style>
-  <w:style w:type="paragraph" w:styleId="Topptekst">
+  <w:style w:type="paragraph" w:styleId="Header">
     <w:name w:val="header"/>
     <w:basedOn w:val="Normal"/>
-    <w:link w:val="TopptekstTegn"/>
+    <w:link w:val="HeaderChar"/>
     <w:uiPriority w:val="99"/>
     <w:unhideWhenUsed/>
     <w:rsid w:val="003E0899"/>
@@ -16337,17 +16155,17 @@
       </w:tabs>
     </w:pPr>
   </w:style>
-  <w:style w:type="character" w:customStyle="1" w:styleId="TopptekstTegn">
-    <w:name w:val="Topptekst Tegn"/>
-    <w:basedOn w:val="Standardskriftforavsnitt"/>
-    <w:link w:val="Topptekst"/>
+  <w:style w:type="character" w:customStyle="1" w:styleId="HeaderChar">
+    <w:name w:val="Header Char"/>
+    <w:basedOn w:val="DefaultParagraphFont"/>
+    <w:link w:val="Header"/>
     <w:uiPriority w:val="99"/>
     <w:rsid w:val="003E0899"/>
   </w:style>
-  <w:style w:type="paragraph" w:styleId="Bunntekst">
+  <w:style w:type="paragraph" w:styleId="Footer">
     <w:name w:val="footer"/>
     <w:basedOn w:val="Normal"/>
-    <w:link w:val="BunntekstTegn"/>
+    <w:link w:val="FooterChar"/>
     <w:uiPriority w:val="99"/>
     <w:unhideWhenUsed/>
     <w:rsid w:val="003E0899"/>
@@ -16358,16 +16176,16 @@
       </w:tabs>
     </w:pPr>
   </w:style>
-  <w:style w:type="character" w:customStyle="1" w:styleId="BunntekstTegn">
-    <w:name w:val="Bunntekst Tegn"/>
-    <w:basedOn w:val="Standardskriftforavsnitt"/>
-    <w:link w:val="Bunntekst"/>
+  <w:style w:type="character" w:customStyle="1" w:styleId="FooterChar">
+    <w:name w:val="Footer Char"/>
+    <w:basedOn w:val="DefaultParagraphFont"/>
+    <w:link w:val="Footer"/>
     <w:uiPriority w:val="99"/>
     <w:rsid w:val="003E0899"/>
   </w:style>
-  <w:style w:type="character" w:styleId="Hyperkobling">
+  <w:style w:type="character" w:styleId="Hyperlink">
     <w:name w:val="Hyperlink"/>
-    <w:basedOn w:val="Standardskriftforavsnitt"/>
+    <w:basedOn w:val="DefaultParagraphFont"/>
     <w:uiPriority w:val="99"/>
     <w:unhideWhenUsed/>
     <w:rsid w:val="0081525E"/>
@@ -16376,9 +16194,9 @@
       <w:u w:val="single"/>
     </w:rPr>
   </w:style>
-  <w:style w:type="character" w:styleId="Ulstomtale">
+  <w:style w:type="character" w:styleId="UnresolvedMention">
     <w:name w:val="Unresolved Mention"/>
-    <w:basedOn w:val="Standardskriftforavsnitt"/>
+    <w:basedOn w:val="DefaultParagraphFont"/>
     <w:uiPriority w:val="99"/>
     <w:semiHidden/>
     <w:unhideWhenUsed/>
@@ -16388,9 +16206,9 @@
       <w:shd w:val="clear" w:color="auto" w:fill="E1DFDD"/>
     </w:rPr>
   </w:style>
-  <w:style w:type="character" w:styleId="Plassholdertekst">
+  <w:style w:type="character" w:styleId="PlaceholderText">
     <w:name w:val="Placeholder Text"/>
-    <w:basedOn w:val="Standardskriftforavsnitt"/>
+    <w:basedOn w:val="DefaultParagraphFont"/>
     <w:uiPriority w:val="99"/>
     <w:semiHidden/>
     <w:rsid w:val="0081525E"/>
@@ -16398,9 +16216,9 @@
       <w:color w:val="666666"/>
     </w:rPr>
   </w:style>
-  <w:style w:type="character" w:styleId="Fulgthyperkobling">
+  <w:style w:type="character" w:styleId="FollowedHyperlink">
     <w:name w:val="FollowedHyperlink"/>
-    <w:basedOn w:val="Standardskriftforavsnitt"/>
+    <w:basedOn w:val="DefaultParagraphFont"/>
     <w:uiPriority w:val="99"/>
     <w:semiHidden/>
     <w:unhideWhenUsed/>
@@ -16410,9 +16228,9 @@
       <w:u w:val="single"/>
     </w:rPr>
   </w:style>
-  <w:style w:type="table" w:styleId="Tabellrutenett">
+  <w:style w:type="table" w:styleId="TableGrid">
     <w:name w:val="Table Grid"/>
-    <w:basedOn w:val="Vanligtabell"/>
+    <w:basedOn w:val="TableNormal"/>
     <w:uiPriority w:val="39"/>
     <w:rsid w:val="00EC41E3"/>
     <w:tblPr>
@@ -16426,7 +16244,7 @@
       </w:tblBorders>
     </w:tblPr>
   </w:style>
-  <w:style w:type="paragraph" w:styleId="Bildetekst">
+  <w:style w:type="paragraph" w:styleId="Caption">
     <w:name w:val="caption"/>
     <w:basedOn w:val="Normal"/>
     <w:next w:val="Normal"/>
@@ -16445,10 +16263,10 @@
       <w:szCs w:val="18"/>
     </w:rPr>
   </w:style>
-  <w:style w:type="paragraph" w:styleId="HTML-forhndsformatert">
+  <w:style w:type="paragraph" w:styleId="HTMLPreformatted">
     <w:name w:val="HTML Preformatted"/>
     <w:basedOn w:val="Normal"/>
-    <w:link w:val="HTML-forhndsformatertTegn"/>
+    <w:link w:val="HTMLPreformattedChar"/>
     <w:uiPriority w:val="99"/>
     <w:semiHidden/>
     <w:unhideWhenUsed/>
@@ -16479,10 +16297,10 @@
       <w:szCs w:val="20"/>
     </w:rPr>
   </w:style>
-  <w:style w:type="character" w:customStyle="1" w:styleId="HTML-forhndsformatertTegn">
-    <w:name w:val="HTML-forhåndsformatert Tegn"/>
-    <w:basedOn w:val="Standardskriftforavsnitt"/>
-    <w:link w:val="HTML-forhndsformatert"/>
+  <w:style w:type="character" w:customStyle="1" w:styleId="HTMLPreformattedChar">
+    <w:name w:val="HTML Preformatted Char"/>
+    <w:basedOn w:val="DefaultParagraphFont"/>
+    <w:link w:val="HTMLPreformatted"/>
     <w:uiPriority w:val="99"/>
     <w:semiHidden/>
     <w:rsid w:val="00482DE0"/>
@@ -16494,9 +16312,9 @@
       <w:lang w:eastAsia="nb-NO"/>
     </w:rPr>
   </w:style>
-  <w:style w:type="character" w:styleId="Sidetall">
+  <w:style w:type="character" w:styleId="PageNumber">
     <w:name w:val="page number"/>
-    <w:basedOn w:val="Standardskriftforavsnitt"/>
+    <w:basedOn w:val="DefaultParagraphFont"/>
     <w:uiPriority w:val="99"/>
     <w:semiHidden/>
     <w:unhideWhenUsed/>
